--- a/Resources-creative/Friends-CSS-HTML.docx
+++ b/Resources-creative/Friends-CSS-HTML.docx
@@ -10,17 +10,702 @@
         <w:pStyle w:val="BodyText"/>
         <w:rPr>
           <w:b/>
-        </w:rPr>
-      </w:pPr>
-      <w:proofErr w:type="gramStart"/>
-      <w:r>
-        <w:rPr>
-          <w:b/>
           <w:highlight w:val="yellow"/>
         </w:rPr>
+      </w:pPr>
+      <w:r>
+        <w:rPr>
+          <w:b/>
+          <w:highlight w:val="yellow"/>
+        </w:rPr>
+        <w:t>Html editor</w:t>
+      </w:r>
+    </w:p>
+    <w:p>
+      <w:pPr>
+        <w:pStyle w:val="BodyText"/>
+        <w:rPr>
+          <w:b/>
+          <w:highlight w:val="yellow"/>
+        </w:rPr>
+      </w:pPr>
+    </w:p>
+    <w:p>
+      <w:pPr>
+        <w:pStyle w:val="BodyText"/>
+        <w:rPr>
+          <w:b/>
+        </w:rPr>
+      </w:pPr>
+      <w:r>
+        <w:rPr>
+          <w:b/>
+        </w:rPr>
+        <w:t>&lt;style&gt;</w:t>
+      </w:r>
+    </w:p>
+    <w:p>
+      <w:pPr>
+        <w:pStyle w:val="BodyText"/>
+        <w:rPr>
+          <w:b/>
+        </w:rPr>
+      </w:pPr>
+      <w:r>
+        <w:rPr>
+          <w:b/>
+        </w:rPr>
+        <w:t>.section {</w:t>
+      </w:r>
+    </w:p>
+    <w:p>
+      <w:pPr>
+        <w:pStyle w:val="BodyText"/>
+        <w:rPr>
+          <w:b/>
+        </w:rPr>
+      </w:pPr>
+      <w:r>
+        <w:rPr>
+          <w:b/>
+        </w:rPr>
+        <w:t>padding-top: 65px;</w:t>
+      </w:r>
+    </w:p>
+    <w:p>
+      <w:pPr>
+        <w:pStyle w:val="BodyText"/>
+        <w:rPr>
+          <w:b/>
+        </w:rPr>
+      </w:pPr>
+      <w:r>
+        <w:rPr>
+          <w:b/>
+        </w:rPr>
+        <w:t>padding-bottom: 65px;</w:t>
+      </w:r>
+    </w:p>
+    <w:p>
+      <w:pPr>
+        <w:pStyle w:val="BodyText"/>
+        <w:rPr>
+          <w:b/>
+        </w:rPr>
+      </w:pPr>
+      <w:r>
+        <w:rPr>
+          <w:b/>
+        </w:rPr>
+        <w:t>border-bottom: 1px solid rgba(0, 0, 0, 0.09);</w:t>
+      </w:r>
+    </w:p>
+    <w:p>
+      <w:pPr>
+        <w:pStyle w:val="BodyText"/>
+        <w:rPr>
+          <w:b/>
+        </w:rPr>
+      </w:pPr>
+      <w:r>
+        <w:rPr>
+          <w:b/>
+        </w:rPr>
+        <w:t>}</w:t>
+      </w:r>
+    </w:p>
+    <w:p>
+      <w:pPr>
+        <w:pStyle w:val="BodyText"/>
+        <w:rPr>
+          <w:b/>
+        </w:rPr>
+      </w:pPr>
+    </w:p>
+    <w:p>
+      <w:pPr>
+        <w:pStyle w:val="BodyText"/>
+        <w:rPr>
+          <w:b/>
+        </w:rPr>
+      </w:pPr>
+      <w:r>
+        <w:rPr>
+          <w:b/>
+        </w:rPr>
+        <w:t>.friendsicon {</w:t>
+      </w:r>
+    </w:p>
+    <w:p>
+      <w:pPr>
+        <w:pStyle w:val="BodyText"/>
+        <w:rPr>
+          <w:b/>
+        </w:rPr>
+      </w:pPr>
+      <w:r>
+        <w:rPr>
+          <w:b/>
+        </w:rPr>
+        <w:t>margin-right: 0px;</w:t>
+      </w:r>
+    </w:p>
+    <w:p>
+      <w:pPr>
+        <w:pStyle w:val="BodyText"/>
+        <w:rPr>
+          <w:b/>
+        </w:rPr>
+      </w:pPr>
+      <w:r>
+        <w:rPr>
+          <w:b/>
+        </w:rPr>
+        <w:t>margin-left: 27px;</w:t>
+      </w:r>
+    </w:p>
+    <w:p>
+      <w:pPr>
+        <w:pStyle w:val="BodyText"/>
+        <w:rPr>
+          <w:b/>
+        </w:rPr>
+      </w:pPr>
+      <w:r>
+        <w:rPr>
+          <w:b/>
+        </w:rPr>
+        <w:t>padding-left: 0px;</w:t>
+      </w:r>
+    </w:p>
+    <w:p>
+      <w:pPr>
+        <w:pStyle w:val="BodyText"/>
+        <w:rPr>
+          <w:b/>
+        </w:rPr>
+      </w:pPr>
+      <w:r>
+        <w:rPr>
+          <w:b/>
+        </w:rPr>
+        <w:t>}</w:t>
+      </w:r>
+    </w:p>
+    <w:p>
+      <w:pPr>
+        <w:pStyle w:val="BodyText"/>
+        <w:rPr>
+          <w:b/>
+        </w:rPr>
+      </w:pPr>
+    </w:p>
+    <w:p>
+      <w:pPr>
+        <w:pStyle w:val="BodyText"/>
+        <w:rPr>
+          <w:b/>
+        </w:rPr>
+      </w:pPr>
+      <w:r>
+        <w:rPr>
+          <w:b/>
+        </w:rPr>
+        <w:t>.greyparagraph {</w:t>
+      </w:r>
+    </w:p>
+    <w:p>
+      <w:pPr>
+        <w:pStyle w:val="BodyText"/>
+        <w:rPr>
+          <w:b/>
+        </w:rPr>
+      </w:pPr>
+      <w:r>
+        <w:rPr>
+          <w:b/>
+        </w:rPr>
+        <w:t>margin-top: 0px;</w:t>
+      </w:r>
+    </w:p>
+    <w:p>
+      <w:pPr>
+        <w:pStyle w:val="BodyText"/>
+        <w:rPr>
+          <w:b/>
+        </w:rPr>
+      </w:pPr>
+      <w:r>
+        <w:rPr>
+          <w:b/>
+        </w:rPr>
+        <w:t>margin-bottom: 13px;</w:t>
+      </w:r>
+    </w:p>
+    <w:p>
+      <w:pPr>
+        <w:pStyle w:val="BodyText"/>
+        <w:rPr>
+          <w:b/>
+        </w:rPr>
+      </w:pPr>
+      <w:r>
+        <w:rPr>
+          <w:b/>
+        </w:rPr>
+        <w:t>background-color: #e1e4e8;</w:t>
+      </w:r>
+    </w:p>
+    <w:p>
+      <w:pPr>
+        <w:pStyle w:val="BodyText"/>
+        <w:rPr>
+          <w:b/>
+        </w:rPr>
+      </w:pPr>
+      <w:r>
+        <w:rPr>
+          <w:b/>
+        </w:rPr>
+        <w:t>color: #8a8080;</w:t>
+      </w:r>
+    </w:p>
+    <w:p>
+      <w:pPr>
+        <w:pStyle w:val="BodyText"/>
+        <w:rPr>
+          <w:b/>
+        </w:rPr>
+      </w:pPr>
+      <w:r>
+        <w:rPr>
+          <w:b/>
+        </w:rPr>
+        <w:t>}</w:t>
+      </w:r>
+    </w:p>
+    <w:p>
+      <w:pPr>
+        <w:pStyle w:val="BodyText"/>
+        <w:rPr>
+          <w:b/>
+        </w:rPr>
+      </w:pPr>
+    </w:p>
+    <w:p>
+      <w:pPr>
+        <w:pStyle w:val="BodyText"/>
+        <w:rPr>
+          <w:b/>
+        </w:rPr>
+      </w:pPr>
+      <w:r>
+        <w:rPr>
+          <w:b/>
+        </w:rPr>
+        <w:t>.friendsicon {</w:t>
+      </w:r>
+    </w:p>
+    <w:p>
+      <w:pPr>
+        <w:pStyle w:val="BodyText"/>
+        <w:rPr>
+          <w:b/>
+        </w:rPr>
+      </w:pPr>
+      <w:r>
+        <w:rPr>
+          <w:b/>
+        </w:rPr>
+        <w:t>float: left;</w:t>
+      </w:r>
+    </w:p>
+    <w:p>
+      <w:pPr>
+        <w:pStyle w:val="BodyText"/>
+        <w:rPr>
+          <w:b/>
+        </w:rPr>
+      </w:pPr>
+      <w:r>
+        <w:rPr>
+          <w:b/>
+        </w:rPr>
+        <w:t xml:space="preserve">  }</w:t>
+      </w:r>
+    </w:p>
+    <w:p>
+      <w:pPr>
+        <w:pStyle w:val="BodyText"/>
+        <w:rPr>
+          <w:b/>
+        </w:rPr>
+      </w:pPr>
+    </w:p>
+    <w:p>
+      <w:pPr>
+        <w:pStyle w:val="BodyText"/>
+        <w:rPr>
+          <w:b/>
+        </w:rPr>
+      </w:pPr>
+      <w:r>
+        <w:rPr>
+          <w:b/>
+        </w:rPr>
+        <w:t>&lt;/style&gt;</w:t>
+      </w:r>
+    </w:p>
+    <w:p>
+      <w:pPr>
+        <w:pStyle w:val="BodyText"/>
+        <w:rPr>
+          <w:b/>
+        </w:rPr>
+      </w:pPr>
+    </w:p>
+    <w:p>
+      <w:pPr>
+        <w:pStyle w:val="BodyText"/>
+        <w:rPr>
+          <w:b/>
+        </w:rPr>
+      </w:pPr>
+    </w:p>
+    <w:p>
+      <w:pPr>
+        <w:pStyle w:val="BodyText"/>
+        <w:rPr>
+          <w:b/>
+        </w:rPr>
+      </w:pPr>
+    </w:p>
+    <w:p>
+      <w:pPr>
+        <w:pStyle w:val="BodyText"/>
+        <w:rPr>
+          <w:b/>
+        </w:rPr>
+      </w:pPr>
+      <w:r>
+        <w:rPr>
+          <w:b/>
+        </w:rPr>
+        <w:t>&lt;div class=”section”&gt;</w:t>
+      </w:r>
+    </w:p>
+    <w:p>
+      <w:pPr>
+        <w:pStyle w:val="BodyText"/>
+        <w:rPr>
+          <w:b/>
+        </w:rPr>
+      </w:pPr>
+      <w:r>
+        <w:rPr>
+          <w:b/>
+        </w:rPr>
+        <w:t>&lt;div class=”w-container”&gt;</w:t>
+      </w:r>
+    </w:p>
+    <w:p>
+      <w:pPr>
+        <w:pStyle w:val="BodyText"/>
+        <w:rPr>
+          <w:b/>
+        </w:rPr>
+      </w:pPr>
+      <w:r>
+        <w:rPr>
+          <w:b/>
+        </w:rPr>
+        <w:lastRenderedPageBreak/>
+        <w:t>&lt;div class=”greyparagraph”&gt;Friends&lt;/div&gt;</w:t>
+      </w:r>
+    </w:p>
+    <w:p>
+      <w:pPr>
+        <w:pStyle w:val="BodyText"/>
+        <w:rPr>
+          <w:b/>
+        </w:rPr>
+      </w:pPr>
+      <w:r>
+        <w:rPr>
+          <w:b/>
+        </w:rPr>
+        <w:t>&lt;/div&gt;</w:t>
+      </w:r>
+    </w:p>
+    <w:p>
+      <w:pPr>
+        <w:pStyle w:val="BodyText"/>
+        <w:rPr>
+          <w:b/>
+        </w:rPr>
+      </w:pPr>
+      <w:r>
+        <w:rPr>
+          <w:b/>
+        </w:rPr>
+        <w:t>&lt;div class=”w-container”&gt;</w:t>
+      </w:r>
+    </w:p>
+    <w:p>
+      <w:pPr>
+        <w:pStyle w:val="BodyText"/>
+        <w:rPr>
+          <w:b/>
+        </w:rPr>
+      </w:pPr>
+      <w:r>
+        <w:rPr>
+          <w:b/>
+        </w:rPr>
+        <w:t>&lt;div class=”w-row”&gt;</w:t>
+      </w:r>
+    </w:p>
+    <w:p>
+      <w:pPr>
+        <w:pStyle w:val="BodyText"/>
+        <w:rPr>
+          <w:b/>
+        </w:rPr>
+      </w:pPr>
+      <w:r>
+        <w:rPr>
+          <w:b/>
+        </w:rPr>
+        <w:t>&lt;div class=”w-col w-col-6 w-clearfix”&gt;</w:t>
+      </w:r>
+    </w:p>
+    <w:p>
+      <w:pPr>
+        <w:pStyle w:val="BodyText"/>
+        <w:rPr>
+          <w:b/>
+        </w:rPr>
+      </w:pPr>
+      <w:r>
+        <w:rPr>
+          <w:b/>
+        </w:rPr>
+        <w:t>&lt;img class=”friendsicon” src=”images/IMG_2191.png” width=”25” alt=”539d63b2ee2fdc847847230b_IMG_2191.png”&gt;</w:t>
+      </w:r>
+    </w:p>
+    <w:p>
+      <w:pPr>
+        <w:pStyle w:val="BodyText"/>
+        <w:rPr>
+          <w:b/>
+        </w:rPr>
+      </w:pPr>
+      <w:r>
+        <w:rPr>
+          <w:b/>
+        </w:rPr>
+        <w:t>&lt;img class=”friendsicon” src=”images/IMG_2193.png” width=”33” alt=”539d63d20718a7010dd24912_IMG_2193.png”&gt;</w:t>
+      </w:r>
+    </w:p>
+    <w:p>
+      <w:pPr>
+        <w:pStyle w:val="BodyText"/>
+        <w:rPr>
+          <w:b/>
+        </w:rPr>
+      </w:pPr>
+      <w:r>
+        <w:rPr>
+          <w:b/>
+        </w:rPr>
+        <w:t>&lt;img class=”friendsicon” src=”images/IMG_2194.png” width=”26” alt=”539d63f60718a7010dd24916_IMG_2194.png”&gt;</w:t>
+      </w:r>
+    </w:p>
+    <w:p>
+      <w:pPr>
+        <w:pStyle w:val="BodyText"/>
+        <w:rPr>
+          <w:b/>
+        </w:rPr>
+      </w:pPr>
+      <w:r>
+        <w:rPr>
+          <w:b/>
+        </w:rPr>
+        <w:t>&lt;/div&gt;</w:t>
+      </w:r>
+    </w:p>
+    <w:p>
+      <w:pPr>
+        <w:pStyle w:val="BodyText"/>
+        <w:rPr>
+          <w:b/>
+        </w:rPr>
+      </w:pPr>
+      <w:r>
+        <w:rPr>
+          <w:b/>
+        </w:rPr>
+        <w:t>&lt;div class=”w-col w-col-6”&gt;&lt;/div&gt;</w:t>
+      </w:r>
+    </w:p>
+    <w:p>
+      <w:pPr>
+        <w:pStyle w:val="BodyText"/>
+        <w:rPr>
+          <w:b/>
+        </w:rPr>
+      </w:pPr>
+      <w:r>
+        <w:rPr>
+          <w:b/>
+        </w:rPr>
+        <w:t>&lt;/div&gt;</w:t>
+      </w:r>
+    </w:p>
+    <w:p>
+      <w:pPr>
+        <w:pStyle w:val="BodyText"/>
+        <w:rPr>
+          <w:b/>
+        </w:rPr>
+      </w:pPr>
+      <w:r>
+        <w:rPr>
+          <w:b/>
+        </w:rPr>
+        <w:t>&lt;/div&gt;</w:t>
+      </w:r>
+    </w:p>
+    <w:p>
+      <w:pPr>
+        <w:pStyle w:val="BodyText"/>
+        <w:rPr>
+          <w:b/>
+        </w:rPr>
+      </w:pPr>
+      <w:r>
+        <w:rPr>
+          <w:b/>
+        </w:rPr>
+        <w:t>&lt;/div&gt;</w:t>
+      </w:r>
+    </w:p>
+    <w:p>
+      <w:pPr>
+        <w:pStyle w:val="BodyText"/>
+        <w:rPr>
+          <w:b/>
+          <w:highlight w:val="yellow"/>
+        </w:rPr>
+      </w:pPr>
+      <w:bookmarkStart w:id="0" w:name="_GoBack"/>
+      <w:bookmarkEnd w:id="0"/>
+    </w:p>
+    <w:p>
+      <w:pPr>
+        <w:pStyle w:val="BodyText"/>
+        <w:rPr>
+          <w:b/>
+          <w:highlight w:val="yellow"/>
+        </w:rPr>
+      </w:pPr>
+    </w:p>
+    <w:p>
+      <w:pPr>
+        <w:pStyle w:val="BodyText"/>
+        <w:rPr>
+          <w:b/>
+          <w:highlight w:val="yellow"/>
+        </w:rPr>
+      </w:pPr>
+    </w:p>
+    <w:p>
+      <w:pPr>
+        <w:pStyle w:val="BodyText"/>
+        <w:rPr>
+          <w:b/>
+          <w:highlight w:val="yellow"/>
+        </w:rPr>
+      </w:pPr>
+    </w:p>
+    <w:p>
+      <w:pPr>
+        <w:pStyle w:val="BodyText"/>
+        <w:rPr>
+          <w:b/>
+          <w:highlight w:val="yellow"/>
+        </w:rPr>
+      </w:pPr>
+    </w:p>
+    <w:p>
+      <w:pPr>
+        <w:pStyle w:val="BodyText"/>
+        <w:rPr>
+          <w:b/>
+          <w:highlight w:val="yellow"/>
+        </w:rPr>
+      </w:pPr>
+    </w:p>
+    <w:p>
+      <w:pPr>
+        <w:pStyle w:val="BodyText"/>
+        <w:rPr>
+          <w:b/>
+          <w:highlight w:val="yellow"/>
+        </w:rPr>
+      </w:pPr>
+    </w:p>
+    <w:p>
+      <w:pPr>
+        <w:pStyle w:val="BodyText"/>
+        <w:rPr>
+          <w:b/>
+          <w:highlight w:val="yellow"/>
+        </w:rPr>
+      </w:pPr>
+    </w:p>
+    <w:p>
+      <w:pPr>
+        <w:pStyle w:val="BodyText"/>
+        <w:rPr>
+          <w:b/>
+          <w:highlight w:val="yellow"/>
+        </w:rPr>
+      </w:pPr>
+    </w:p>
+    <w:p>
+      <w:pPr>
+        <w:pStyle w:val="BodyText"/>
+        <w:rPr>
+          <w:b/>
+          <w:highlight w:val="yellow"/>
+        </w:rPr>
+      </w:pPr>
+    </w:p>
+    <w:p>
+      <w:pPr>
+        <w:pStyle w:val="BodyText"/>
+        <w:rPr>
+          <w:b/>
+          <w:highlight w:val="yellow"/>
+        </w:rPr>
+      </w:pPr>
+    </w:p>
+    <w:p>
+      <w:pPr>
+        <w:pStyle w:val="BodyText"/>
+        <w:rPr>
+          <w:b/>
+        </w:rPr>
+      </w:pPr>
+      <w:r>
+        <w:rPr>
+          <w:b/>
+          <w:highlight w:val="yellow"/>
+        </w:rPr>
         <w:t>html</w:t>
       </w:r>
-      <w:proofErr w:type="gramEnd"/>
     </w:p>
     <w:p>
       <w:pPr>
@@ -52,69 +737,7 @@
             </w14:srgbClr>
           </w14:shadow>
         </w:rPr>
-        <w:t>&lt;</w:t>
-      </w:r>
-      <w:proofErr w:type="gramStart"/>
-      <w:r>
-        <w:rPr>
-          <w14:shadow w14:blurRad="50800" w14:dist="38100" w14:dir="2700000" w14:sx="100000" w14:sy="100000" w14:kx="0" w14:ky="0" w14:algn="tl">
-            <w14:srgbClr w14:val="000000">
-              <w14:alpha w14:val="60000"/>
-            </w14:srgbClr>
-          </w14:shadow>
-        </w:rPr>
-        <w:t>div</w:t>
-      </w:r>
-      <w:proofErr w:type="gramEnd"/>
-      <w:r>
-        <w:rPr>
-          <w14:shadow w14:blurRad="50800" w14:dist="38100" w14:dir="2700000" w14:sx="100000" w14:sy="100000" w14:kx="0" w14:ky="0" w14:algn="tl">
-            <w14:srgbClr w14:val="000000">
-              <w14:alpha w14:val="60000"/>
-            </w14:srgbClr>
-          </w14:shadow>
-        </w:rPr>
-        <w:t xml:space="preserve"> class=</w:t>
-      </w:r>
-      <w:r>
-        <w:rPr>
-          <w14:shadow w14:blurRad="50800" w14:dist="38100" w14:dir="2700000" w14:sx="100000" w14:sy="100000" w14:kx="0" w14:ky="0" w14:algn="tl">
-            <w14:srgbClr w14:val="000000">
-              <w14:alpha w14:val="60000"/>
-            </w14:srgbClr>
-          </w14:shadow>
-        </w:rPr>
-        <w:t>”</w:t>
-      </w:r>
-      <w:r>
-        <w:rPr>
-          <w14:shadow w14:blurRad="50800" w14:dist="38100" w14:dir="2700000" w14:sx="100000" w14:sy="100000" w14:kx="0" w14:ky="0" w14:algn="tl">
-            <w14:srgbClr w14:val="000000">
-              <w14:alpha w14:val="60000"/>
-            </w14:srgbClr>
-          </w14:shadow>
-        </w:rPr>
-        <w:t>section</w:t>
-      </w:r>
-      <w:r>
-        <w:rPr>
-          <w14:shadow w14:blurRad="50800" w14:dist="38100" w14:dir="2700000" w14:sx="100000" w14:sy="100000" w14:kx="0" w14:ky="0" w14:algn="tl">
-            <w14:srgbClr w14:val="000000">
-              <w14:alpha w14:val="60000"/>
-            </w14:srgbClr>
-          </w14:shadow>
-        </w:rPr>
-        <w:t>”</w:t>
-      </w:r>
-      <w:r>
-        <w:rPr>
-          <w14:shadow w14:blurRad="50800" w14:dist="38100" w14:dir="2700000" w14:sx="100000" w14:sy="100000" w14:kx="0" w14:ky="0" w14:algn="tl">
-            <w14:srgbClr w14:val="000000">
-              <w14:alpha w14:val="60000"/>
-            </w14:srgbClr>
-          </w14:shadow>
-        </w:rPr>
-        <w:t>&gt;</w:t>
+        <w:t>&lt;div class=”section”&gt;</w:t>
       </w:r>
     </w:p>
     <w:p>
@@ -144,93 +767,7 @@
             </w14:srgbClr>
           </w14:shadow>
         </w:rPr>
-        <w:t>&lt;</w:t>
-      </w:r>
-      <w:proofErr w:type="gramStart"/>
-      <w:r>
-        <w:rPr>
-          <w:b w:val="0"/>
-          <w:color w:val="auto"/>
-          <w:sz w:val="24"/>
-          <w:szCs w:val="24"/>
-          <w14:shadow w14:blurRad="50800" w14:dist="38100" w14:dir="2700000" w14:sx="100000" w14:sy="100000" w14:kx="0" w14:ky="0" w14:algn="tl">
-            <w14:srgbClr w14:val="000000">
-              <w14:alpha w14:val="60000"/>
-            </w14:srgbClr>
-          </w14:shadow>
-        </w:rPr>
-        <w:t>div</w:t>
-      </w:r>
-      <w:proofErr w:type="gramEnd"/>
-      <w:r>
-        <w:rPr>
-          <w:b w:val="0"/>
-          <w:color w:val="auto"/>
-          <w:sz w:val="24"/>
-          <w:szCs w:val="24"/>
-          <w14:shadow w14:blurRad="50800" w14:dist="38100" w14:dir="2700000" w14:sx="100000" w14:sy="100000" w14:kx="0" w14:ky="0" w14:algn="tl">
-            <w14:srgbClr w14:val="000000">
-              <w14:alpha w14:val="60000"/>
-            </w14:srgbClr>
-          </w14:shadow>
-        </w:rPr>
-        <w:t xml:space="preserve"> class=</w:t>
-      </w:r>
-      <w:r>
-        <w:rPr>
-          <w:b w:val="0"/>
-          <w:color w:val="auto"/>
-          <w:sz w:val="24"/>
-          <w:szCs w:val="24"/>
-          <w14:shadow w14:blurRad="50800" w14:dist="38100" w14:dir="2700000" w14:sx="100000" w14:sy="100000" w14:kx="0" w14:ky="0" w14:algn="tl">
-            <w14:srgbClr w14:val="000000">
-              <w14:alpha w14:val="60000"/>
-            </w14:srgbClr>
-          </w14:shadow>
-        </w:rPr>
-        <w:t>”</w:t>
-      </w:r>
-      <w:r>
-        <w:rPr>
-          <w:b w:val="0"/>
-          <w:color w:val="auto"/>
-          <w:sz w:val="24"/>
-          <w:szCs w:val="24"/>
-          <w14:shadow w14:blurRad="50800" w14:dist="38100" w14:dir="2700000" w14:sx="100000" w14:sy="100000" w14:kx="0" w14:ky="0" w14:algn="tl">
-            <w14:srgbClr w14:val="000000">
-              <w14:alpha w14:val="60000"/>
-            </w14:srgbClr>
-          </w14:shadow>
-        </w:rPr>
-        <w:t>w-container</w:t>
-      </w:r>
-      <w:r>
-        <w:rPr>
-          <w:b w:val="0"/>
-          <w:color w:val="auto"/>
-          <w:sz w:val="24"/>
-          <w:szCs w:val="24"/>
-          <w14:shadow w14:blurRad="50800" w14:dist="38100" w14:dir="2700000" w14:sx="100000" w14:sy="100000" w14:kx="0" w14:ky="0" w14:algn="tl">
-            <w14:srgbClr w14:val="000000">
-              <w14:alpha w14:val="60000"/>
-            </w14:srgbClr>
-          </w14:shadow>
-        </w:rPr>
-        <w:t>”</w:t>
-      </w:r>
-      <w:r>
-        <w:rPr>
-          <w:b w:val="0"/>
-          <w:color w:val="auto"/>
-          <w:sz w:val="24"/>
-          <w:szCs w:val="24"/>
-          <w14:shadow w14:blurRad="50800" w14:dist="38100" w14:dir="2700000" w14:sx="100000" w14:sy="100000" w14:kx="0" w14:ky="0" w14:algn="tl">
-            <w14:srgbClr w14:val="000000">
-              <w14:alpha w14:val="60000"/>
-            </w14:srgbClr>
-          </w14:shadow>
-        </w:rPr>
-        <w:t>&gt;</w:t>
+        <w:t>&lt;div class=”w-container”&gt;</w:t>
       </w:r>
     </w:p>
     <w:p>
@@ -252,71 +789,7 @@
             </w14:srgbClr>
           </w14:shadow>
         </w:rPr>
-        <w:t>&lt;</w:t>
-      </w:r>
-      <w:proofErr w:type="gramStart"/>
-      <w:r>
-        <w:rPr>
-          <w14:shadow w14:blurRad="50800" w14:dist="38100" w14:dir="2700000" w14:sx="100000" w14:sy="100000" w14:kx="0" w14:ky="0" w14:algn="tl">
-            <w14:srgbClr w14:val="000000">
-              <w14:alpha w14:val="60000"/>
-            </w14:srgbClr>
-          </w14:shadow>
-        </w:rPr>
-        <w:t>div</w:t>
-      </w:r>
-      <w:proofErr w:type="gramEnd"/>
-      <w:r>
-        <w:rPr>
-          <w14:shadow w14:blurRad="50800" w14:dist="38100" w14:dir="2700000" w14:sx="100000" w14:sy="100000" w14:kx="0" w14:ky="0" w14:algn="tl">
-            <w14:srgbClr w14:val="000000">
-              <w14:alpha w14:val="60000"/>
-            </w14:srgbClr>
-          </w14:shadow>
-        </w:rPr>
-        <w:t xml:space="preserve"> class=</w:t>
-      </w:r>
-      <w:r>
-        <w:rPr>
-          <w14:shadow w14:blurRad="50800" w14:dist="38100" w14:dir="2700000" w14:sx="100000" w14:sy="100000" w14:kx="0" w14:ky="0" w14:algn="tl">
-            <w14:srgbClr w14:val="000000">
-              <w14:alpha w14:val="60000"/>
-            </w14:srgbClr>
-          </w14:shadow>
-        </w:rPr>
-        <w:t>”</w:t>
-      </w:r>
-      <w:proofErr w:type="spellStart"/>
-      <w:r>
-        <w:rPr>
-          <w14:shadow w14:blurRad="50800" w14:dist="38100" w14:dir="2700000" w14:sx="100000" w14:sy="100000" w14:kx="0" w14:ky="0" w14:algn="tl">
-            <w14:srgbClr w14:val="000000">
-              <w14:alpha w14:val="60000"/>
-            </w14:srgbClr>
-          </w14:shadow>
-        </w:rPr>
-        <w:t>greyparagraph</w:t>
-      </w:r>
-      <w:proofErr w:type="spellEnd"/>
-      <w:r>
-        <w:rPr>
-          <w14:shadow w14:blurRad="50800" w14:dist="38100" w14:dir="2700000" w14:sx="100000" w14:sy="100000" w14:kx="0" w14:ky="0" w14:algn="tl">
-            <w14:srgbClr w14:val="000000">
-              <w14:alpha w14:val="60000"/>
-            </w14:srgbClr>
-          </w14:shadow>
-        </w:rPr>
-        <w:t>”</w:t>
-      </w:r>
-      <w:r>
-        <w:rPr>
-          <w14:shadow w14:blurRad="50800" w14:dist="38100" w14:dir="2700000" w14:sx="100000" w14:sy="100000" w14:kx="0" w14:ky="0" w14:algn="tl">
-            <w14:srgbClr w14:val="000000">
-              <w14:alpha w14:val="60000"/>
-            </w14:srgbClr>
-          </w14:shadow>
-        </w:rPr>
-        <w:t>&gt;Friends&lt;/div&gt;</w:t>
+        <w:t>&lt;div class=”greyparagraph”&gt;Friends&lt;/div&gt;</w:t>
       </w:r>
     </w:p>
     <w:p>
@@ -360,69 +833,7 @@
             </w14:srgbClr>
           </w14:shadow>
         </w:rPr>
-        <w:t>&lt;</w:t>
-      </w:r>
-      <w:proofErr w:type="gramStart"/>
-      <w:r>
-        <w:rPr>
-          <w14:shadow w14:blurRad="50800" w14:dist="38100" w14:dir="2700000" w14:sx="100000" w14:sy="100000" w14:kx="0" w14:ky="0" w14:algn="tl">
-            <w14:srgbClr w14:val="000000">
-              <w14:alpha w14:val="60000"/>
-            </w14:srgbClr>
-          </w14:shadow>
-        </w:rPr>
-        <w:t>div</w:t>
-      </w:r>
-      <w:proofErr w:type="gramEnd"/>
-      <w:r>
-        <w:rPr>
-          <w14:shadow w14:blurRad="50800" w14:dist="38100" w14:dir="2700000" w14:sx="100000" w14:sy="100000" w14:kx="0" w14:ky="0" w14:algn="tl">
-            <w14:srgbClr w14:val="000000">
-              <w14:alpha w14:val="60000"/>
-            </w14:srgbClr>
-          </w14:shadow>
-        </w:rPr>
-        <w:t xml:space="preserve"> class=</w:t>
-      </w:r>
-      <w:r>
-        <w:rPr>
-          <w14:shadow w14:blurRad="50800" w14:dist="38100" w14:dir="2700000" w14:sx="100000" w14:sy="100000" w14:kx="0" w14:ky="0" w14:algn="tl">
-            <w14:srgbClr w14:val="000000">
-              <w14:alpha w14:val="60000"/>
-            </w14:srgbClr>
-          </w14:shadow>
-        </w:rPr>
-        <w:t>”</w:t>
-      </w:r>
-      <w:r>
-        <w:rPr>
-          <w14:shadow w14:blurRad="50800" w14:dist="38100" w14:dir="2700000" w14:sx="100000" w14:sy="100000" w14:kx="0" w14:ky="0" w14:algn="tl">
-            <w14:srgbClr w14:val="000000">
-              <w14:alpha w14:val="60000"/>
-            </w14:srgbClr>
-          </w14:shadow>
-        </w:rPr>
-        <w:t>w-container</w:t>
-      </w:r>
-      <w:r>
-        <w:rPr>
-          <w14:shadow w14:blurRad="50800" w14:dist="38100" w14:dir="2700000" w14:sx="100000" w14:sy="100000" w14:kx="0" w14:ky="0" w14:algn="tl">
-            <w14:srgbClr w14:val="000000">
-              <w14:alpha w14:val="60000"/>
-            </w14:srgbClr>
-          </w14:shadow>
-        </w:rPr>
-        <w:t>”</w:t>
-      </w:r>
-      <w:r>
-        <w:rPr>
-          <w14:shadow w14:blurRad="50800" w14:dist="38100" w14:dir="2700000" w14:sx="100000" w14:sy="100000" w14:kx="0" w14:ky="0" w14:algn="tl">
-            <w14:srgbClr w14:val="000000">
-              <w14:alpha w14:val="60000"/>
-            </w14:srgbClr>
-          </w14:shadow>
-        </w:rPr>
-        <w:t>&gt;</w:t>
+        <w:t>&lt;div class=”w-container”&gt;</w:t>
       </w:r>
     </w:p>
     <w:p>
@@ -444,69 +855,7 @@
             </w14:srgbClr>
           </w14:shadow>
         </w:rPr>
-        <w:t>&lt;</w:t>
-      </w:r>
-      <w:proofErr w:type="gramStart"/>
-      <w:r>
-        <w:rPr>
-          <w14:shadow w14:blurRad="50800" w14:dist="38100" w14:dir="2700000" w14:sx="100000" w14:sy="100000" w14:kx="0" w14:ky="0" w14:algn="tl">
-            <w14:srgbClr w14:val="000000">
-              <w14:alpha w14:val="60000"/>
-            </w14:srgbClr>
-          </w14:shadow>
-        </w:rPr>
-        <w:t>div</w:t>
-      </w:r>
-      <w:proofErr w:type="gramEnd"/>
-      <w:r>
-        <w:rPr>
-          <w14:shadow w14:blurRad="50800" w14:dist="38100" w14:dir="2700000" w14:sx="100000" w14:sy="100000" w14:kx="0" w14:ky="0" w14:algn="tl">
-            <w14:srgbClr w14:val="000000">
-              <w14:alpha w14:val="60000"/>
-            </w14:srgbClr>
-          </w14:shadow>
-        </w:rPr>
-        <w:t xml:space="preserve"> class=</w:t>
-      </w:r>
-      <w:r>
-        <w:rPr>
-          <w14:shadow w14:blurRad="50800" w14:dist="38100" w14:dir="2700000" w14:sx="100000" w14:sy="100000" w14:kx="0" w14:ky="0" w14:algn="tl">
-            <w14:srgbClr w14:val="000000">
-              <w14:alpha w14:val="60000"/>
-            </w14:srgbClr>
-          </w14:shadow>
-        </w:rPr>
-        <w:t>”</w:t>
-      </w:r>
-      <w:r>
-        <w:rPr>
-          <w14:shadow w14:blurRad="50800" w14:dist="38100" w14:dir="2700000" w14:sx="100000" w14:sy="100000" w14:kx="0" w14:ky="0" w14:algn="tl">
-            <w14:srgbClr w14:val="000000">
-              <w14:alpha w14:val="60000"/>
-            </w14:srgbClr>
-          </w14:shadow>
-        </w:rPr>
-        <w:t>w-row</w:t>
-      </w:r>
-      <w:r>
-        <w:rPr>
-          <w14:shadow w14:blurRad="50800" w14:dist="38100" w14:dir="2700000" w14:sx="100000" w14:sy="100000" w14:kx="0" w14:ky="0" w14:algn="tl">
-            <w14:srgbClr w14:val="000000">
-              <w14:alpha w14:val="60000"/>
-            </w14:srgbClr>
-          </w14:shadow>
-        </w:rPr>
-        <w:t>”</w:t>
-      </w:r>
-      <w:r>
-        <w:rPr>
-          <w14:shadow w14:blurRad="50800" w14:dist="38100" w14:dir="2700000" w14:sx="100000" w14:sy="100000" w14:kx="0" w14:ky="0" w14:algn="tl">
-            <w14:srgbClr w14:val="000000">
-              <w14:alpha w14:val="60000"/>
-            </w14:srgbClr>
-          </w14:shadow>
-        </w:rPr>
-        <w:t>&gt;</w:t>
+        <w:t>&lt;div class=”w-row”&gt;</w:t>
       </w:r>
     </w:p>
     <w:p>
@@ -528,81 +877,7 @@
             </w14:srgbClr>
           </w14:shadow>
         </w:rPr>
-        <w:t>&lt;</w:t>
-      </w:r>
-      <w:proofErr w:type="gramStart"/>
-      <w:r>
-        <w:rPr>
-          <w14:shadow w14:blurRad="50800" w14:dist="38100" w14:dir="2700000" w14:sx="100000" w14:sy="100000" w14:kx="0" w14:ky="0" w14:algn="tl">
-            <w14:srgbClr w14:val="000000">
-              <w14:alpha w14:val="60000"/>
-            </w14:srgbClr>
-          </w14:shadow>
-        </w:rPr>
-        <w:t>div</w:t>
-      </w:r>
-      <w:proofErr w:type="gramEnd"/>
-      <w:r>
-        <w:rPr>
-          <w14:shadow w14:blurRad="50800" w14:dist="38100" w14:dir="2700000" w14:sx="100000" w14:sy="100000" w14:kx="0" w14:ky="0" w14:algn="tl">
-            <w14:srgbClr w14:val="000000">
-              <w14:alpha w14:val="60000"/>
-            </w14:srgbClr>
-          </w14:shadow>
-        </w:rPr>
-        <w:t xml:space="preserve"> class=</w:t>
-      </w:r>
-      <w:r>
-        <w:rPr>
-          <w14:shadow w14:blurRad="50800" w14:dist="38100" w14:dir="2700000" w14:sx="100000" w14:sy="100000" w14:kx="0" w14:ky="0" w14:algn="tl">
-            <w14:srgbClr w14:val="000000">
-              <w14:alpha w14:val="60000"/>
-            </w14:srgbClr>
-          </w14:shadow>
-        </w:rPr>
-        <w:t>”</w:t>
-      </w:r>
-      <w:r>
-        <w:rPr>
-          <w14:shadow w14:blurRad="50800" w14:dist="38100" w14:dir="2700000" w14:sx="100000" w14:sy="100000" w14:kx="0" w14:ky="0" w14:algn="tl">
-            <w14:srgbClr w14:val="000000">
-              <w14:alpha w14:val="60000"/>
-            </w14:srgbClr>
-          </w14:shadow>
-        </w:rPr>
-        <w:t>w-col w-col-6 w-</w:t>
-      </w:r>
-      <w:proofErr w:type="spellStart"/>
-      <w:r>
-        <w:rPr>
-          <w14:shadow w14:blurRad="50800" w14:dist="38100" w14:dir="2700000" w14:sx="100000" w14:sy="100000" w14:kx="0" w14:ky="0" w14:algn="tl">
-            <w14:srgbClr w14:val="000000">
-              <w14:alpha w14:val="60000"/>
-            </w14:srgbClr>
-          </w14:shadow>
-        </w:rPr>
-        <w:t>clearfix</w:t>
-      </w:r>
-      <w:proofErr w:type="spellEnd"/>
-      <w:r>
-        <w:rPr>
-          <w14:shadow w14:blurRad="50800" w14:dist="38100" w14:dir="2700000" w14:sx="100000" w14:sy="100000" w14:kx="0" w14:ky="0" w14:algn="tl">
-            <w14:srgbClr w14:val="000000">
-              <w14:alpha w14:val="60000"/>
-            </w14:srgbClr>
-          </w14:shadow>
-        </w:rPr>
-        <w:t>”</w:t>
-      </w:r>
-      <w:r>
-        <w:rPr>
-          <w14:shadow w14:blurRad="50800" w14:dist="38100" w14:dir="2700000" w14:sx="100000" w14:sy="100000" w14:kx="0" w14:ky="0" w14:algn="tl">
-            <w14:srgbClr w14:val="000000">
-              <w14:alpha w14:val="60000"/>
-            </w14:srgbClr>
-          </w14:shadow>
-        </w:rPr>
-        <w:t>&gt;</w:t>
+        <w:t>&lt;div class=”w-col w-col-6 w-clearfix”&gt;</w:t>
       </w:r>
     </w:p>
     <w:p>
@@ -624,227 +899,7 @@
             </w14:srgbClr>
           </w14:shadow>
         </w:rPr>
-        <w:t>&lt;</w:t>
-      </w:r>
-      <w:proofErr w:type="spellStart"/>
-      <w:proofErr w:type="gramStart"/>
-      <w:r>
-        <w:rPr>
-          <w14:shadow w14:blurRad="50800" w14:dist="38100" w14:dir="2700000" w14:sx="100000" w14:sy="100000" w14:kx="0" w14:ky="0" w14:algn="tl">
-            <w14:srgbClr w14:val="000000">
-              <w14:alpha w14:val="60000"/>
-            </w14:srgbClr>
-          </w14:shadow>
-        </w:rPr>
-        <w:t>img</w:t>
-      </w:r>
-      <w:proofErr w:type="spellEnd"/>
-      <w:proofErr w:type="gramEnd"/>
-      <w:r>
-        <w:rPr>
-          <w14:shadow w14:blurRad="50800" w14:dist="38100" w14:dir="2700000" w14:sx="100000" w14:sy="100000" w14:kx="0" w14:ky="0" w14:algn="tl">
-            <w14:srgbClr w14:val="000000">
-              <w14:alpha w14:val="60000"/>
-            </w14:srgbClr>
-          </w14:shadow>
-        </w:rPr>
-        <w:t xml:space="preserve"> class=</w:t>
-      </w:r>
-      <w:r>
-        <w:rPr>
-          <w14:shadow w14:blurRad="50800" w14:dist="38100" w14:dir="2700000" w14:sx="100000" w14:sy="100000" w14:kx="0" w14:ky="0" w14:algn="tl">
-            <w14:srgbClr w14:val="000000">
-              <w14:alpha w14:val="60000"/>
-            </w14:srgbClr>
-          </w14:shadow>
-        </w:rPr>
-        <w:t>”</w:t>
-      </w:r>
-      <w:proofErr w:type="spellStart"/>
-      <w:r>
-        <w:rPr>
-          <w14:shadow w14:blurRad="50800" w14:dist="38100" w14:dir="2700000" w14:sx="100000" w14:sy="100000" w14:kx="0" w14:ky="0" w14:algn="tl">
-            <w14:srgbClr w14:val="000000">
-              <w14:alpha w14:val="60000"/>
-            </w14:srgbClr>
-          </w14:shadow>
-        </w:rPr>
-        <w:t>friendsicon</w:t>
-      </w:r>
-      <w:proofErr w:type="spellEnd"/>
-      <w:r>
-        <w:rPr>
-          <w14:shadow w14:blurRad="50800" w14:dist="38100" w14:dir="2700000" w14:sx="100000" w14:sy="100000" w14:kx="0" w14:ky="0" w14:algn="tl">
-            <w14:srgbClr w14:val="000000">
-              <w14:alpha w14:val="60000"/>
-            </w14:srgbClr>
-          </w14:shadow>
-        </w:rPr>
-        <w:t>”</w:t>
-      </w:r>
-      <w:r>
-        <w:rPr>
-          <w14:shadow w14:blurRad="50800" w14:dist="38100" w14:dir="2700000" w14:sx="100000" w14:sy="100000" w14:kx="0" w14:ky="0" w14:algn="tl">
-            <w14:srgbClr w14:val="000000">
-              <w14:alpha w14:val="60000"/>
-            </w14:srgbClr>
-          </w14:shadow>
-        </w:rPr>
-        <w:t xml:space="preserve"> </w:t>
-      </w:r>
-      <w:proofErr w:type="spellStart"/>
-      <w:r>
-        <w:rPr>
-          <w14:shadow w14:blurRad="50800" w14:dist="38100" w14:dir="2700000" w14:sx="100000" w14:sy="100000" w14:kx="0" w14:ky="0" w14:algn="tl">
-            <w14:srgbClr w14:val="000000">
-              <w14:alpha w14:val="60000"/>
-            </w14:srgbClr>
-          </w14:shadow>
-        </w:rPr>
-        <w:t>src</w:t>
-      </w:r>
-      <w:proofErr w:type="spellEnd"/>
-      <w:r>
-        <w:rPr>
-          <w14:shadow w14:blurRad="50800" w14:dist="38100" w14:dir="2700000" w14:sx="100000" w14:sy="100000" w14:kx="0" w14:ky="0" w14:algn="tl">
-            <w14:srgbClr w14:val="000000">
-              <w14:alpha w14:val="60000"/>
-            </w14:srgbClr>
-          </w14:shadow>
-        </w:rPr>
-        <w:t>=</w:t>
-      </w:r>
-      <w:r>
-        <w:rPr>
-          <w14:shadow w14:blurRad="50800" w14:dist="38100" w14:dir="2700000" w14:sx="100000" w14:sy="100000" w14:kx="0" w14:ky="0" w14:algn="tl">
-            <w14:srgbClr w14:val="000000">
-              <w14:alpha w14:val="60000"/>
-            </w14:srgbClr>
-          </w14:shadow>
-        </w:rPr>
-        <w:t>”</w:t>
-      </w:r>
-      <w:r>
-        <w:rPr>
-          <w14:shadow w14:blurRad="50800" w14:dist="38100" w14:dir="2700000" w14:sx="100000" w14:sy="100000" w14:kx="0" w14:ky="0" w14:algn="tl">
-            <w14:srgbClr w14:val="000000">
-              <w14:alpha w14:val="60000"/>
-            </w14:srgbClr>
-          </w14:shadow>
-        </w:rPr>
-        <w:t>images/IMG_2191.png</w:t>
-      </w:r>
-      <w:r>
-        <w:rPr>
-          <w14:shadow w14:blurRad="50800" w14:dist="38100" w14:dir="2700000" w14:sx="100000" w14:sy="100000" w14:kx="0" w14:ky="0" w14:algn="tl">
-            <w14:srgbClr w14:val="000000">
-              <w14:alpha w14:val="60000"/>
-            </w14:srgbClr>
-          </w14:shadow>
-        </w:rPr>
-        <w:t>”</w:t>
-      </w:r>
-      <w:r>
-        <w:rPr>
-          <w14:shadow w14:blurRad="50800" w14:dist="38100" w14:dir="2700000" w14:sx="100000" w14:sy="100000" w14:kx="0" w14:ky="0" w14:algn="tl">
-            <w14:srgbClr w14:val="000000">
-              <w14:alpha w14:val="60000"/>
-            </w14:srgbClr>
-          </w14:shadow>
-        </w:rPr>
-        <w:t xml:space="preserve"> </w:t>
-      </w:r>
-      <w:bookmarkStart w:id="0" w:name="_GoBack"/>
-      <w:bookmarkEnd w:id="0"/>
-      <w:r>
-        <w:rPr>
-          <w14:shadow w14:blurRad="50800" w14:dist="38100" w14:dir="2700000" w14:sx="100000" w14:sy="100000" w14:kx="0" w14:ky="0" w14:algn="tl">
-            <w14:srgbClr w14:val="000000">
-              <w14:alpha w14:val="60000"/>
-            </w14:srgbClr>
-          </w14:shadow>
-        </w:rPr>
-        <w:t>width=</w:t>
-      </w:r>
-      <w:r>
-        <w:rPr>
-          <w14:shadow w14:blurRad="50800" w14:dist="38100" w14:dir="2700000" w14:sx="100000" w14:sy="100000" w14:kx="0" w14:ky="0" w14:algn="tl">
-            <w14:srgbClr w14:val="000000">
-              <w14:alpha w14:val="60000"/>
-            </w14:srgbClr>
-          </w14:shadow>
-        </w:rPr>
-        <w:t>”</w:t>
-      </w:r>
-      <w:r>
-        <w:rPr>
-          <w14:shadow w14:blurRad="50800" w14:dist="38100" w14:dir="2700000" w14:sx="100000" w14:sy="100000" w14:kx="0" w14:ky="0" w14:algn="tl">
-            <w14:srgbClr w14:val="000000">
-              <w14:alpha w14:val="60000"/>
-            </w14:srgbClr>
-          </w14:shadow>
-        </w:rPr>
-        <w:t>25</w:t>
-      </w:r>
-      <w:r>
-        <w:rPr>
-          <w14:shadow w14:blurRad="50800" w14:dist="38100" w14:dir="2700000" w14:sx="100000" w14:sy="100000" w14:kx="0" w14:ky="0" w14:algn="tl">
-            <w14:srgbClr w14:val="000000">
-              <w14:alpha w14:val="60000"/>
-            </w14:srgbClr>
-          </w14:shadow>
-        </w:rPr>
-        <w:t>”</w:t>
-      </w:r>
-      <w:r>
-        <w:rPr>
-          <w14:shadow w14:blurRad="50800" w14:dist="38100" w14:dir="2700000" w14:sx="100000" w14:sy="100000" w14:kx="0" w14:ky="0" w14:algn="tl">
-            <w14:srgbClr w14:val="000000">
-              <w14:alpha w14:val="60000"/>
-            </w14:srgbClr>
-          </w14:shadow>
-        </w:rPr>
-        <w:t xml:space="preserve"> alt=</w:t>
-      </w:r>
-      <w:r>
-        <w:rPr>
-          <w14:shadow w14:blurRad="50800" w14:dist="38100" w14:dir="2700000" w14:sx="100000" w14:sy="100000" w14:kx="0" w14:ky="0" w14:algn="tl">
-            <w14:srgbClr w14:val="000000">
-              <w14:alpha w14:val="60000"/>
-            </w14:srgbClr>
-          </w14:shadow>
-        </w:rPr>
-        <w:t>”</w:t>
-      </w:r>
-      <w:r>
-        <w:rPr>
-          <w14:shadow w14:blurRad="50800" w14:dist="38100" w14:dir="2700000" w14:sx="100000" w14:sy="100000" w14:kx="0" w14:ky="0" w14:algn="tl">
-            <w14:srgbClr w14:val="000000">
-              <w14:alpha w14:val="60000"/>
-            </w14:srgbClr>
-          </w14:shadow>
-        </w:rPr>
-        <w:t>539d63b2ee2fdc847847230b_IMG_2191.png</w:t>
-      </w:r>
-      <w:r>
-        <w:rPr>
-          <w14:shadow w14:blurRad="50800" w14:dist="38100" w14:dir="2700000" w14:sx="100000" w14:sy="100000" w14:kx="0" w14:ky="0" w14:algn="tl">
-            <w14:srgbClr w14:val="000000">
-              <w14:alpha w14:val="60000"/>
-            </w14:srgbClr>
-          </w14:shadow>
-        </w:rPr>
-        <w:t>”</w:t>
-      </w:r>
-      <w:r>
-        <w:rPr>
-          <w14:shadow w14:blurRad="50800" w14:dist="38100" w14:dir="2700000" w14:sx="100000" w14:sy="100000" w14:kx="0" w14:ky="0" w14:algn="tl">
-            <w14:srgbClr w14:val="000000">
-              <w14:alpha w14:val="60000"/>
-            </w14:srgbClr>
-          </w14:shadow>
-        </w:rPr>
-        <w:t>&gt;</w:t>
+        <w:t>&lt;img class=”friendsicon” src=”images/IMG_2191.png” width=”25” alt=”539d63b2ee2fdc847847230b_IMG_2191.png”&gt;</w:t>
       </w:r>
     </w:p>
     <w:p>
@@ -866,215 +921,7 @@
             </w14:srgbClr>
           </w14:shadow>
         </w:rPr>
-        <w:t>&lt;</w:t>
-      </w:r>
-      <w:proofErr w:type="spellStart"/>
-      <w:proofErr w:type="gramStart"/>
-      <w:r>
-        <w:rPr>
-          <w14:shadow w14:blurRad="50800" w14:dist="38100" w14:dir="2700000" w14:sx="100000" w14:sy="100000" w14:kx="0" w14:ky="0" w14:algn="tl">
-            <w14:srgbClr w14:val="000000">
-              <w14:alpha w14:val="60000"/>
-            </w14:srgbClr>
-          </w14:shadow>
-        </w:rPr>
-        <w:t>img</w:t>
-      </w:r>
-      <w:proofErr w:type="spellEnd"/>
-      <w:proofErr w:type="gramEnd"/>
-      <w:r>
-        <w:rPr>
-          <w14:shadow w14:blurRad="50800" w14:dist="38100" w14:dir="2700000" w14:sx="100000" w14:sy="100000" w14:kx="0" w14:ky="0" w14:algn="tl">
-            <w14:srgbClr w14:val="000000">
-              <w14:alpha w14:val="60000"/>
-            </w14:srgbClr>
-          </w14:shadow>
-        </w:rPr>
-        <w:t xml:space="preserve"> class=</w:t>
-      </w:r>
-      <w:r>
-        <w:rPr>
-          <w14:shadow w14:blurRad="50800" w14:dist="38100" w14:dir="2700000" w14:sx="100000" w14:sy="100000" w14:kx="0" w14:ky="0" w14:algn="tl">
-            <w14:srgbClr w14:val="000000">
-              <w14:alpha w14:val="60000"/>
-            </w14:srgbClr>
-          </w14:shadow>
-        </w:rPr>
-        <w:t>”</w:t>
-      </w:r>
-      <w:proofErr w:type="spellStart"/>
-      <w:r>
-        <w:rPr>
-          <w14:shadow w14:blurRad="50800" w14:dist="38100" w14:dir="2700000" w14:sx="100000" w14:sy="100000" w14:kx="0" w14:ky="0" w14:algn="tl">
-            <w14:srgbClr w14:val="000000">
-              <w14:alpha w14:val="60000"/>
-            </w14:srgbClr>
-          </w14:shadow>
-        </w:rPr>
-        <w:t>friendsicon</w:t>
-      </w:r>
-      <w:proofErr w:type="spellEnd"/>
-      <w:r>
-        <w:rPr>
-          <w14:shadow w14:blurRad="50800" w14:dist="38100" w14:dir="2700000" w14:sx="100000" w14:sy="100000" w14:kx="0" w14:ky="0" w14:algn="tl">
-            <w14:srgbClr w14:val="000000">
-              <w14:alpha w14:val="60000"/>
-            </w14:srgbClr>
-          </w14:shadow>
-        </w:rPr>
-        <w:t>”</w:t>
-      </w:r>
-      <w:r>
-        <w:rPr>
-          <w14:shadow w14:blurRad="50800" w14:dist="38100" w14:dir="2700000" w14:sx="100000" w14:sy="100000" w14:kx="0" w14:ky="0" w14:algn="tl">
-            <w14:srgbClr w14:val="000000">
-              <w14:alpha w14:val="60000"/>
-            </w14:srgbClr>
-          </w14:shadow>
-        </w:rPr>
-        <w:t xml:space="preserve"> </w:t>
-      </w:r>
-      <w:proofErr w:type="spellStart"/>
-      <w:r>
-        <w:rPr>
-          <w14:shadow w14:blurRad="50800" w14:dist="38100" w14:dir="2700000" w14:sx="100000" w14:sy="100000" w14:kx="0" w14:ky="0" w14:algn="tl">
-            <w14:srgbClr w14:val="000000">
-              <w14:alpha w14:val="60000"/>
-            </w14:srgbClr>
-          </w14:shadow>
-        </w:rPr>
-        <w:t>src</w:t>
-      </w:r>
-      <w:proofErr w:type="spellEnd"/>
-      <w:r>
-        <w:rPr>
-          <w14:shadow w14:blurRad="50800" w14:dist="38100" w14:dir="2700000" w14:sx="100000" w14:sy="100000" w14:kx="0" w14:ky="0" w14:algn="tl">
-            <w14:srgbClr w14:val="000000">
-              <w14:alpha w14:val="60000"/>
-            </w14:srgbClr>
-          </w14:shadow>
-        </w:rPr>
-        <w:t>=</w:t>
-      </w:r>
-      <w:r>
-        <w:rPr>
-          <w14:shadow w14:blurRad="50800" w14:dist="38100" w14:dir="2700000" w14:sx="100000" w14:sy="100000" w14:kx="0" w14:ky="0" w14:algn="tl">
-            <w14:srgbClr w14:val="000000">
-              <w14:alpha w14:val="60000"/>
-            </w14:srgbClr>
-          </w14:shadow>
-        </w:rPr>
-        <w:t>”</w:t>
-      </w:r>
-      <w:r>
-        <w:rPr>
-          <w14:shadow w14:blurRad="50800" w14:dist="38100" w14:dir="2700000" w14:sx="100000" w14:sy="100000" w14:kx="0" w14:ky="0" w14:algn="tl">
-            <w14:srgbClr w14:val="000000">
-              <w14:alpha w14:val="60000"/>
-            </w14:srgbClr>
-          </w14:shadow>
-        </w:rPr>
-        <w:t>images/IMG_2193.png</w:t>
-      </w:r>
-      <w:r>
-        <w:rPr>
-          <w14:shadow w14:blurRad="50800" w14:dist="38100" w14:dir="2700000" w14:sx="100000" w14:sy="100000" w14:kx="0" w14:ky="0" w14:algn="tl">
-            <w14:srgbClr w14:val="000000">
-              <w14:alpha w14:val="60000"/>
-            </w14:srgbClr>
-          </w14:shadow>
-        </w:rPr>
-        <w:t>”</w:t>
-      </w:r>
-      <w:r>
-        <w:rPr>
-          <w14:shadow w14:blurRad="50800" w14:dist="38100" w14:dir="2700000" w14:sx="100000" w14:sy="100000" w14:kx="0" w14:ky="0" w14:algn="tl">
-            <w14:srgbClr w14:val="000000">
-              <w14:alpha w14:val="60000"/>
-            </w14:srgbClr>
-          </w14:shadow>
-        </w:rPr>
-        <w:t xml:space="preserve"> width=</w:t>
-      </w:r>
-      <w:r>
-        <w:rPr>
-          <w14:shadow w14:blurRad="50800" w14:dist="38100" w14:dir="2700000" w14:sx="100000" w14:sy="100000" w14:kx="0" w14:ky="0" w14:algn="tl">
-            <w14:srgbClr w14:val="000000">
-              <w14:alpha w14:val="60000"/>
-            </w14:srgbClr>
-          </w14:shadow>
-        </w:rPr>
-        <w:t>”</w:t>
-      </w:r>
-      <w:r>
-        <w:rPr>
-          <w14:shadow w14:blurRad="50800" w14:dist="38100" w14:dir="2700000" w14:sx="100000" w14:sy="100000" w14:kx="0" w14:ky="0" w14:algn="tl">
-            <w14:srgbClr w14:val="000000">
-              <w14:alpha w14:val="60000"/>
-            </w14:srgbClr>
-          </w14:shadow>
-        </w:rPr>
-        <w:t>33</w:t>
-      </w:r>
-      <w:r>
-        <w:rPr>
-          <w14:shadow w14:blurRad="50800" w14:dist="38100" w14:dir="2700000" w14:sx="100000" w14:sy="100000" w14:kx="0" w14:ky="0" w14:algn="tl">
-            <w14:srgbClr w14:val="000000">
-              <w14:alpha w14:val="60000"/>
-            </w14:srgbClr>
-          </w14:shadow>
-        </w:rPr>
-        <w:t>”</w:t>
-      </w:r>
-      <w:r>
-        <w:rPr>
-          <w14:shadow w14:blurRad="50800" w14:dist="38100" w14:dir="2700000" w14:sx="100000" w14:sy="100000" w14:kx="0" w14:ky="0" w14:algn="tl">
-            <w14:srgbClr w14:val="000000">
-              <w14:alpha w14:val="60000"/>
-            </w14:srgbClr>
-          </w14:shadow>
-        </w:rPr>
-        <w:t xml:space="preserve"> alt=</w:t>
-      </w:r>
-      <w:r>
-        <w:rPr>
-          <w14:shadow w14:blurRad="50800" w14:dist="38100" w14:dir="2700000" w14:sx="100000" w14:sy="100000" w14:kx="0" w14:ky="0" w14:algn="tl">
-            <w14:srgbClr w14:val="000000">
-              <w14:alpha w14:val="60000"/>
-            </w14:srgbClr>
-          </w14:shadow>
-        </w:rPr>
-        <w:t>”</w:t>
-      </w:r>
-      <w:r>
-        <w:rPr>
-          <w14:shadow w14:blurRad="50800" w14:dist="38100" w14:dir="2700000" w14:sx="100000" w14:sy="100000" w14:kx="0" w14:ky="0" w14:algn="tl">
-            <w14:srgbClr w14:val="000000">
-              <w14:alpha w14:val="60000"/>
-            </w14:srgbClr>
-          </w14:shadow>
-        </w:rPr>
-        <w:t>539d63d20718a7010dd24912_IMG_2193.png</w:t>
-      </w:r>
-      <w:r>
-        <w:rPr>
-          <w14:shadow w14:blurRad="50800" w14:dist="38100" w14:dir="2700000" w14:sx="100000" w14:sy="100000" w14:kx="0" w14:ky="0" w14:algn="tl">
-            <w14:srgbClr w14:val="000000">
-              <w14:alpha w14:val="60000"/>
-            </w14:srgbClr>
-          </w14:shadow>
-        </w:rPr>
-        <w:t>”</w:t>
-      </w:r>
-      <w:r>
-        <w:rPr>
-          <w14:shadow w14:blurRad="50800" w14:dist="38100" w14:dir="2700000" w14:sx="100000" w14:sy="100000" w14:kx="0" w14:ky="0" w14:algn="tl">
-            <w14:srgbClr w14:val="000000">
-              <w14:alpha w14:val="60000"/>
-            </w14:srgbClr>
-          </w14:shadow>
-        </w:rPr>
-        <w:t>&gt;</w:t>
+        <w:t>&lt;img class=”friendsicon” src=”images/IMG_2193.png” width=”33” alt=”539d63d20718a7010dd24912_IMG_2193.png”&gt;</w:t>
       </w:r>
     </w:p>
     <w:p>
@@ -1096,215 +943,7 @@
             </w14:srgbClr>
           </w14:shadow>
         </w:rPr>
-        <w:t>&lt;</w:t>
-      </w:r>
-      <w:proofErr w:type="spellStart"/>
-      <w:proofErr w:type="gramStart"/>
-      <w:r>
-        <w:rPr>
-          <w14:shadow w14:blurRad="50800" w14:dist="38100" w14:dir="2700000" w14:sx="100000" w14:sy="100000" w14:kx="0" w14:ky="0" w14:algn="tl">
-            <w14:srgbClr w14:val="000000">
-              <w14:alpha w14:val="60000"/>
-            </w14:srgbClr>
-          </w14:shadow>
-        </w:rPr>
-        <w:t>img</w:t>
-      </w:r>
-      <w:proofErr w:type="spellEnd"/>
-      <w:proofErr w:type="gramEnd"/>
-      <w:r>
-        <w:rPr>
-          <w14:shadow w14:blurRad="50800" w14:dist="38100" w14:dir="2700000" w14:sx="100000" w14:sy="100000" w14:kx="0" w14:ky="0" w14:algn="tl">
-            <w14:srgbClr w14:val="000000">
-              <w14:alpha w14:val="60000"/>
-            </w14:srgbClr>
-          </w14:shadow>
-        </w:rPr>
-        <w:t xml:space="preserve"> class=</w:t>
-      </w:r>
-      <w:r>
-        <w:rPr>
-          <w14:shadow w14:blurRad="50800" w14:dist="38100" w14:dir="2700000" w14:sx="100000" w14:sy="100000" w14:kx="0" w14:ky="0" w14:algn="tl">
-            <w14:srgbClr w14:val="000000">
-              <w14:alpha w14:val="60000"/>
-            </w14:srgbClr>
-          </w14:shadow>
-        </w:rPr>
-        <w:t>”</w:t>
-      </w:r>
-      <w:proofErr w:type="spellStart"/>
-      <w:r>
-        <w:rPr>
-          <w14:shadow w14:blurRad="50800" w14:dist="38100" w14:dir="2700000" w14:sx="100000" w14:sy="100000" w14:kx="0" w14:ky="0" w14:algn="tl">
-            <w14:srgbClr w14:val="000000">
-              <w14:alpha w14:val="60000"/>
-            </w14:srgbClr>
-          </w14:shadow>
-        </w:rPr>
-        <w:t>friendsicon</w:t>
-      </w:r>
-      <w:proofErr w:type="spellEnd"/>
-      <w:r>
-        <w:rPr>
-          <w14:shadow w14:blurRad="50800" w14:dist="38100" w14:dir="2700000" w14:sx="100000" w14:sy="100000" w14:kx="0" w14:ky="0" w14:algn="tl">
-            <w14:srgbClr w14:val="000000">
-              <w14:alpha w14:val="60000"/>
-            </w14:srgbClr>
-          </w14:shadow>
-        </w:rPr>
-        <w:t>”</w:t>
-      </w:r>
-      <w:r>
-        <w:rPr>
-          <w14:shadow w14:blurRad="50800" w14:dist="38100" w14:dir="2700000" w14:sx="100000" w14:sy="100000" w14:kx="0" w14:ky="0" w14:algn="tl">
-            <w14:srgbClr w14:val="000000">
-              <w14:alpha w14:val="60000"/>
-            </w14:srgbClr>
-          </w14:shadow>
-        </w:rPr>
-        <w:t xml:space="preserve"> </w:t>
-      </w:r>
-      <w:proofErr w:type="spellStart"/>
-      <w:r>
-        <w:rPr>
-          <w14:shadow w14:blurRad="50800" w14:dist="38100" w14:dir="2700000" w14:sx="100000" w14:sy="100000" w14:kx="0" w14:ky="0" w14:algn="tl">
-            <w14:srgbClr w14:val="000000">
-              <w14:alpha w14:val="60000"/>
-            </w14:srgbClr>
-          </w14:shadow>
-        </w:rPr>
-        <w:t>src</w:t>
-      </w:r>
-      <w:proofErr w:type="spellEnd"/>
-      <w:r>
-        <w:rPr>
-          <w14:shadow w14:blurRad="50800" w14:dist="38100" w14:dir="2700000" w14:sx="100000" w14:sy="100000" w14:kx="0" w14:ky="0" w14:algn="tl">
-            <w14:srgbClr w14:val="000000">
-              <w14:alpha w14:val="60000"/>
-            </w14:srgbClr>
-          </w14:shadow>
-        </w:rPr>
-        <w:t>=</w:t>
-      </w:r>
-      <w:r>
-        <w:rPr>
-          <w14:shadow w14:blurRad="50800" w14:dist="38100" w14:dir="2700000" w14:sx="100000" w14:sy="100000" w14:kx="0" w14:ky="0" w14:algn="tl">
-            <w14:srgbClr w14:val="000000">
-              <w14:alpha w14:val="60000"/>
-            </w14:srgbClr>
-          </w14:shadow>
-        </w:rPr>
-        <w:t>”</w:t>
-      </w:r>
-      <w:r>
-        <w:rPr>
-          <w14:shadow w14:blurRad="50800" w14:dist="38100" w14:dir="2700000" w14:sx="100000" w14:sy="100000" w14:kx="0" w14:ky="0" w14:algn="tl">
-            <w14:srgbClr w14:val="000000">
-              <w14:alpha w14:val="60000"/>
-            </w14:srgbClr>
-          </w14:shadow>
-        </w:rPr>
-        <w:t>images/IMG_2194.png</w:t>
-      </w:r>
-      <w:r>
-        <w:rPr>
-          <w14:shadow w14:blurRad="50800" w14:dist="38100" w14:dir="2700000" w14:sx="100000" w14:sy="100000" w14:kx="0" w14:ky="0" w14:algn="tl">
-            <w14:srgbClr w14:val="000000">
-              <w14:alpha w14:val="60000"/>
-            </w14:srgbClr>
-          </w14:shadow>
-        </w:rPr>
-        <w:t>”</w:t>
-      </w:r>
-      <w:r>
-        <w:rPr>
-          <w14:shadow w14:blurRad="50800" w14:dist="38100" w14:dir="2700000" w14:sx="100000" w14:sy="100000" w14:kx="0" w14:ky="0" w14:algn="tl">
-            <w14:srgbClr w14:val="000000">
-              <w14:alpha w14:val="60000"/>
-            </w14:srgbClr>
-          </w14:shadow>
-        </w:rPr>
-        <w:t xml:space="preserve"> width=</w:t>
-      </w:r>
-      <w:r>
-        <w:rPr>
-          <w14:shadow w14:blurRad="50800" w14:dist="38100" w14:dir="2700000" w14:sx="100000" w14:sy="100000" w14:kx="0" w14:ky="0" w14:algn="tl">
-            <w14:srgbClr w14:val="000000">
-              <w14:alpha w14:val="60000"/>
-            </w14:srgbClr>
-          </w14:shadow>
-        </w:rPr>
-        <w:t>”</w:t>
-      </w:r>
-      <w:r>
-        <w:rPr>
-          <w14:shadow w14:blurRad="50800" w14:dist="38100" w14:dir="2700000" w14:sx="100000" w14:sy="100000" w14:kx="0" w14:ky="0" w14:algn="tl">
-            <w14:srgbClr w14:val="000000">
-              <w14:alpha w14:val="60000"/>
-            </w14:srgbClr>
-          </w14:shadow>
-        </w:rPr>
-        <w:t>26</w:t>
-      </w:r>
-      <w:r>
-        <w:rPr>
-          <w14:shadow w14:blurRad="50800" w14:dist="38100" w14:dir="2700000" w14:sx="100000" w14:sy="100000" w14:kx="0" w14:ky="0" w14:algn="tl">
-            <w14:srgbClr w14:val="000000">
-              <w14:alpha w14:val="60000"/>
-            </w14:srgbClr>
-          </w14:shadow>
-        </w:rPr>
-        <w:t>”</w:t>
-      </w:r>
-      <w:r>
-        <w:rPr>
-          <w14:shadow w14:blurRad="50800" w14:dist="38100" w14:dir="2700000" w14:sx="100000" w14:sy="100000" w14:kx="0" w14:ky="0" w14:algn="tl">
-            <w14:srgbClr w14:val="000000">
-              <w14:alpha w14:val="60000"/>
-            </w14:srgbClr>
-          </w14:shadow>
-        </w:rPr>
-        <w:t xml:space="preserve"> alt=</w:t>
-      </w:r>
-      <w:r>
-        <w:rPr>
-          <w14:shadow w14:blurRad="50800" w14:dist="38100" w14:dir="2700000" w14:sx="100000" w14:sy="100000" w14:kx="0" w14:ky="0" w14:algn="tl">
-            <w14:srgbClr w14:val="000000">
-              <w14:alpha w14:val="60000"/>
-            </w14:srgbClr>
-          </w14:shadow>
-        </w:rPr>
-        <w:t>”</w:t>
-      </w:r>
-      <w:r>
-        <w:rPr>
-          <w14:shadow w14:blurRad="50800" w14:dist="38100" w14:dir="2700000" w14:sx="100000" w14:sy="100000" w14:kx="0" w14:ky="0" w14:algn="tl">
-            <w14:srgbClr w14:val="000000">
-              <w14:alpha w14:val="60000"/>
-            </w14:srgbClr>
-          </w14:shadow>
-        </w:rPr>
-        <w:t>539d63f60718a7010dd24916_IMG_2194.png</w:t>
-      </w:r>
-      <w:r>
-        <w:rPr>
-          <w14:shadow w14:blurRad="50800" w14:dist="38100" w14:dir="2700000" w14:sx="100000" w14:sy="100000" w14:kx="0" w14:ky="0" w14:algn="tl">
-            <w14:srgbClr w14:val="000000">
-              <w14:alpha w14:val="60000"/>
-            </w14:srgbClr>
-          </w14:shadow>
-        </w:rPr>
-        <w:t>”</w:t>
-      </w:r>
-      <w:r>
-        <w:rPr>
-          <w14:shadow w14:blurRad="50800" w14:dist="38100" w14:dir="2700000" w14:sx="100000" w14:sy="100000" w14:kx="0" w14:ky="0" w14:algn="tl">
-            <w14:srgbClr w14:val="000000">
-              <w14:alpha w14:val="60000"/>
-            </w14:srgbClr>
-          </w14:shadow>
-        </w:rPr>
-        <w:t>&gt;</w:t>
+        <w:t>&lt;img class=”friendsicon” src=”images/IMG_2194.png” width=”26” alt=”539d63f60718a7010dd24916_IMG_2194.png”&gt;</w:t>
       </w:r>
     </w:p>
     <w:p>
@@ -1348,69 +987,7 @@
             </w14:srgbClr>
           </w14:shadow>
         </w:rPr>
-        <w:t>&lt;</w:t>
-      </w:r>
-      <w:proofErr w:type="gramStart"/>
-      <w:r>
-        <w:rPr>
-          <w14:shadow w14:blurRad="50800" w14:dist="38100" w14:dir="2700000" w14:sx="100000" w14:sy="100000" w14:kx="0" w14:ky="0" w14:algn="tl">
-            <w14:srgbClr w14:val="000000">
-              <w14:alpha w14:val="60000"/>
-            </w14:srgbClr>
-          </w14:shadow>
-        </w:rPr>
-        <w:t>div</w:t>
-      </w:r>
-      <w:proofErr w:type="gramEnd"/>
-      <w:r>
-        <w:rPr>
-          <w14:shadow w14:blurRad="50800" w14:dist="38100" w14:dir="2700000" w14:sx="100000" w14:sy="100000" w14:kx="0" w14:ky="0" w14:algn="tl">
-            <w14:srgbClr w14:val="000000">
-              <w14:alpha w14:val="60000"/>
-            </w14:srgbClr>
-          </w14:shadow>
-        </w:rPr>
-        <w:t xml:space="preserve"> class=</w:t>
-      </w:r>
-      <w:r>
-        <w:rPr>
-          <w14:shadow w14:blurRad="50800" w14:dist="38100" w14:dir="2700000" w14:sx="100000" w14:sy="100000" w14:kx="0" w14:ky="0" w14:algn="tl">
-            <w14:srgbClr w14:val="000000">
-              <w14:alpha w14:val="60000"/>
-            </w14:srgbClr>
-          </w14:shadow>
-        </w:rPr>
-        <w:t>”</w:t>
-      </w:r>
-      <w:r>
-        <w:rPr>
-          <w14:shadow w14:blurRad="50800" w14:dist="38100" w14:dir="2700000" w14:sx="100000" w14:sy="100000" w14:kx="0" w14:ky="0" w14:algn="tl">
-            <w14:srgbClr w14:val="000000">
-              <w14:alpha w14:val="60000"/>
-            </w14:srgbClr>
-          </w14:shadow>
-        </w:rPr>
-        <w:t>w-col w-col-6</w:t>
-      </w:r>
-      <w:r>
-        <w:rPr>
-          <w14:shadow w14:blurRad="50800" w14:dist="38100" w14:dir="2700000" w14:sx="100000" w14:sy="100000" w14:kx="0" w14:ky="0" w14:algn="tl">
-            <w14:srgbClr w14:val="000000">
-              <w14:alpha w14:val="60000"/>
-            </w14:srgbClr>
-          </w14:shadow>
-        </w:rPr>
-        <w:t>”</w:t>
-      </w:r>
-      <w:r>
-        <w:rPr>
-          <w14:shadow w14:blurRad="50800" w14:dist="38100" w14:dir="2700000" w14:sx="100000" w14:sy="100000" w14:kx="0" w14:ky="0" w14:algn="tl">
-            <w14:srgbClr w14:val="000000">
-              <w14:alpha w14:val="60000"/>
-            </w14:srgbClr>
-          </w14:shadow>
-        </w:rPr>
-        <w:t>&gt;&lt;/div&gt;</w:t>
+        <w:t>&lt;div class=”w-col w-col-6”&gt;&lt;/div&gt;</w:t>
       </w:r>
     </w:p>
     <w:p>
@@ -1557,27 +1134,15 @@
           </w14:shadow>
         </w:rPr>
       </w:pPr>
-      <w:proofErr w:type="gramStart"/>
-      <w:r>
-        <w:rPr>
-          <w14:shadow w14:blurRad="50800" w14:dist="38100" w14:dir="2700000" w14:sx="100000" w14:sy="100000" w14:kx="0" w14:ky="0" w14:algn="tl">
-            <w14:srgbClr w14:val="000000">
-              <w14:alpha w14:val="60000"/>
-            </w14:srgbClr>
-          </w14:shadow>
-        </w:rPr>
-        <w:t>.section</w:t>
-      </w:r>
-      <w:proofErr w:type="gramEnd"/>
-      <w:r>
-        <w:rPr>
-          <w14:shadow w14:blurRad="50800" w14:dist="38100" w14:dir="2700000" w14:sx="100000" w14:sy="100000" w14:kx="0" w14:ky="0" w14:algn="tl">
-            <w14:srgbClr w14:val="000000">
-              <w14:alpha w14:val="60000"/>
-            </w14:srgbClr>
-          </w14:shadow>
-        </w:rPr>
-        <w:t xml:space="preserve"> {</w:t>
+      <w:r>
+        <w:rPr>
+          <w14:shadow w14:blurRad="50800" w14:dist="38100" w14:dir="2700000" w14:sx="100000" w14:sy="100000" w14:kx="0" w14:ky="0" w14:algn="tl">
+            <w14:srgbClr w14:val="000000">
+              <w14:alpha w14:val="60000"/>
+            </w14:srgbClr>
+          </w14:shadow>
+        </w:rPr>
+        <w:t>.section {</w:t>
       </w:r>
     </w:p>
     <w:p>
@@ -1591,27 +1156,15 @@
           </w14:shadow>
         </w:rPr>
       </w:pPr>
-      <w:proofErr w:type="gramStart"/>
-      <w:r>
-        <w:rPr>
-          <w14:shadow w14:blurRad="50800" w14:dist="38100" w14:dir="2700000" w14:sx="100000" w14:sy="100000" w14:kx="0" w14:ky="0" w14:algn="tl">
-            <w14:srgbClr w14:val="000000">
-              <w14:alpha w14:val="60000"/>
-            </w14:srgbClr>
-          </w14:shadow>
-        </w:rPr>
-        <w:t>padding</w:t>
-      </w:r>
-      <w:proofErr w:type="gramEnd"/>
-      <w:r>
-        <w:rPr>
-          <w14:shadow w14:blurRad="50800" w14:dist="38100" w14:dir="2700000" w14:sx="100000" w14:sy="100000" w14:kx="0" w14:ky="0" w14:algn="tl">
-            <w14:srgbClr w14:val="000000">
-              <w14:alpha w14:val="60000"/>
-            </w14:srgbClr>
-          </w14:shadow>
-        </w:rPr>
-        <w:t>-top: 65px;</w:t>
+      <w:r>
+        <w:rPr>
+          <w14:shadow w14:blurRad="50800" w14:dist="38100" w14:dir="2700000" w14:sx="100000" w14:sy="100000" w14:kx="0" w14:ky="0" w14:algn="tl">
+            <w14:srgbClr w14:val="000000">
+              <w14:alpha w14:val="60000"/>
+            </w14:srgbClr>
+          </w14:shadow>
+        </w:rPr>
+        <w:t>padding-top: 65px;</w:t>
       </w:r>
     </w:p>
     <w:p>
@@ -1625,27 +1178,15 @@
           </w14:shadow>
         </w:rPr>
       </w:pPr>
-      <w:proofErr w:type="gramStart"/>
-      <w:r>
-        <w:rPr>
-          <w14:shadow w14:blurRad="50800" w14:dist="38100" w14:dir="2700000" w14:sx="100000" w14:sy="100000" w14:kx="0" w14:ky="0" w14:algn="tl">
-            <w14:srgbClr w14:val="000000">
-              <w14:alpha w14:val="60000"/>
-            </w14:srgbClr>
-          </w14:shadow>
-        </w:rPr>
-        <w:t>padding</w:t>
-      </w:r>
-      <w:proofErr w:type="gramEnd"/>
-      <w:r>
-        <w:rPr>
-          <w14:shadow w14:blurRad="50800" w14:dist="38100" w14:dir="2700000" w14:sx="100000" w14:sy="100000" w14:kx="0" w14:ky="0" w14:algn="tl">
-            <w14:srgbClr w14:val="000000">
-              <w14:alpha w14:val="60000"/>
-            </w14:srgbClr>
-          </w14:shadow>
-        </w:rPr>
-        <w:t>-bottom: 65px;</w:t>
+      <w:r>
+        <w:rPr>
+          <w14:shadow w14:blurRad="50800" w14:dist="38100" w14:dir="2700000" w14:sx="100000" w14:sy="100000" w14:kx="0" w14:ky="0" w14:algn="tl">
+            <w14:srgbClr w14:val="000000">
+              <w14:alpha w14:val="60000"/>
+            </w14:srgbClr>
+          </w14:shadow>
+        </w:rPr>
+        <w:t>padding-bottom: 65px;</w:t>
       </w:r>
     </w:p>
     <w:p>
@@ -1659,49 +1200,15 @@
           </w14:shadow>
         </w:rPr>
       </w:pPr>
-      <w:proofErr w:type="gramStart"/>
-      <w:r>
-        <w:rPr>
-          <w14:shadow w14:blurRad="50800" w14:dist="38100" w14:dir="2700000" w14:sx="100000" w14:sy="100000" w14:kx="0" w14:ky="0" w14:algn="tl">
-            <w14:srgbClr w14:val="000000">
-              <w14:alpha w14:val="60000"/>
-            </w14:srgbClr>
-          </w14:shadow>
-        </w:rPr>
-        <w:t>border</w:t>
-      </w:r>
-      <w:proofErr w:type="gramEnd"/>
-      <w:r>
-        <w:rPr>
-          <w14:shadow w14:blurRad="50800" w14:dist="38100" w14:dir="2700000" w14:sx="100000" w14:sy="100000" w14:kx="0" w14:ky="0" w14:algn="tl">
-            <w14:srgbClr w14:val="000000">
-              <w14:alpha w14:val="60000"/>
-            </w14:srgbClr>
-          </w14:shadow>
-        </w:rPr>
-        <w:t xml:space="preserve">-bottom: 1px solid </w:t>
-      </w:r>
-      <w:proofErr w:type="spellStart"/>
-      <w:r>
-        <w:rPr>
-          <w14:shadow w14:blurRad="50800" w14:dist="38100" w14:dir="2700000" w14:sx="100000" w14:sy="100000" w14:kx="0" w14:ky="0" w14:algn="tl">
-            <w14:srgbClr w14:val="000000">
-              <w14:alpha w14:val="60000"/>
-            </w14:srgbClr>
-          </w14:shadow>
-        </w:rPr>
-        <w:t>rgba</w:t>
-      </w:r>
-      <w:proofErr w:type="spellEnd"/>
-      <w:r>
-        <w:rPr>
-          <w14:shadow w14:blurRad="50800" w14:dist="38100" w14:dir="2700000" w14:sx="100000" w14:sy="100000" w14:kx="0" w14:ky="0" w14:algn="tl">
-            <w14:srgbClr w14:val="000000">
-              <w14:alpha w14:val="60000"/>
-            </w14:srgbClr>
-          </w14:shadow>
-        </w:rPr>
-        <w:t>(0, 0, 0, 0.09);</w:t>
+      <w:r>
+        <w:rPr>
+          <w14:shadow w14:blurRad="50800" w14:dist="38100" w14:dir="2700000" w14:sx="100000" w14:sy="100000" w14:kx="0" w14:ky="0" w14:algn="tl">
+            <w14:srgbClr w14:val="000000">
+              <w14:alpha w14:val="60000"/>
+            </w14:srgbClr>
+          </w14:shadow>
+        </w:rPr>
+        <w:t>border-bottom: 1px solid rgba(0, 0, 0, 0.09);</w:t>
       </w:r>
     </w:p>
     <w:p>
@@ -1758,39 +1265,15 @@
           </w14:shadow>
         </w:rPr>
       </w:pPr>
-      <w:proofErr w:type="gramStart"/>
-      <w:r>
-        <w:rPr>
-          <w14:shadow w14:blurRad="50800" w14:dist="38100" w14:dir="2700000" w14:sx="100000" w14:sy="100000" w14:kx="0" w14:ky="0" w14:algn="tl">
-            <w14:srgbClr w14:val="000000">
-              <w14:alpha w14:val="60000"/>
-            </w14:srgbClr>
-          </w14:shadow>
-        </w:rPr>
-        <w:t>.</w:t>
-      </w:r>
-      <w:proofErr w:type="spellStart"/>
-      <w:r>
-        <w:rPr>
-          <w14:shadow w14:blurRad="50800" w14:dist="38100" w14:dir="2700000" w14:sx="100000" w14:sy="100000" w14:kx="0" w14:ky="0" w14:algn="tl">
-            <w14:srgbClr w14:val="000000">
-              <w14:alpha w14:val="60000"/>
-            </w14:srgbClr>
-          </w14:shadow>
-        </w:rPr>
-        <w:t>friendsicon</w:t>
-      </w:r>
-      <w:proofErr w:type="spellEnd"/>
-      <w:proofErr w:type="gramEnd"/>
-      <w:r>
-        <w:rPr>
-          <w14:shadow w14:blurRad="50800" w14:dist="38100" w14:dir="2700000" w14:sx="100000" w14:sy="100000" w14:kx="0" w14:ky="0" w14:algn="tl">
-            <w14:srgbClr w14:val="000000">
-              <w14:alpha w14:val="60000"/>
-            </w14:srgbClr>
-          </w14:shadow>
-        </w:rPr>
-        <w:t xml:space="preserve"> {</w:t>
+      <w:r>
+        <w:rPr>
+          <w14:shadow w14:blurRad="50800" w14:dist="38100" w14:dir="2700000" w14:sx="100000" w14:sy="100000" w14:kx="0" w14:ky="0" w14:algn="tl">
+            <w14:srgbClr w14:val="000000">
+              <w14:alpha w14:val="60000"/>
+            </w14:srgbClr>
+          </w14:shadow>
+        </w:rPr>
+        <w:t>.friendsicon {</w:t>
       </w:r>
     </w:p>
     <w:p>
@@ -1804,27 +1287,15 @@
           </w14:shadow>
         </w:rPr>
       </w:pPr>
-      <w:proofErr w:type="gramStart"/>
-      <w:r>
-        <w:rPr>
-          <w14:shadow w14:blurRad="50800" w14:dist="38100" w14:dir="2700000" w14:sx="100000" w14:sy="100000" w14:kx="0" w14:ky="0" w14:algn="tl">
-            <w14:srgbClr w14:val="000000">
-              <w14:alpha w14:val="60000"/>
-            </w14:srgbClr>
-          </w14:shadow>
-        </w:rPr>
-        <w:t>margin</w:t>
-      </w:r>
-      <w:proofErr w:type="gramEnd"/>
-      <w:r>
-        <w:rPr>
-          <w14:shadow w14:blurRad="50800" w14:dist="38100" w14:dir="2700000" w14:sx="100000" w14:sy="100000" w14:kx="0" w14:ky="0" w14:algn="tl">
-            <w14:srgbClr w14:val="000000">
-              <w14:alpha w14:val="60000"/>
-            </w14:srgbClr>
-          </w14:shadow>
-        </w:rPr>
-        <w:t>-right: 0px;</w:t>
+      <w:r>
+        <w:rPr>
+          <w14:shadow w14:blurRad="50800" w14:dist="38100" w14:dir="2700000" w14:sx="100000" w14:sy="100000" w14:kx="0" w14:ky="0" w14:algn="tl">
+            <w14:srgbClr w14:val="000000">
+              <w14:alpha w14:val="60000"/>
+            </w14:srgbClr>
+          </w14:shadow>
+        </w:rPr>
+        <w:t>margin-right: 0px;</w:t>
       </w:r>
     </w:p>
     <w:p>
@@ -1838,27 +1309,15 @@
           </w14:shadow>
         </w:rPr>
       </w:pPr>
-      <w:proofErr w:type="gramStart"/>
-      <w:r>
-        <w:rPr>
-          <w14:shadow w14:blurRad="50800" w14:dist="38100" w14:dir="2700000" w14:sx="100000" w14:sy="100000" w14:kx="0" w14:ky="0" w14:algn="tl">
-            <w14:srgbClr w14:val="000000">
-              <w14:alpha w14:val="60000"/>
-            </w14:srgbClr>
-          </w14:shadow>
-        </w:rPr>
-        <w:t>margin</w:t>
-      </w:r>
-      <w:proofErr w:type="gramEnd"/>
-      <w:r>
-        <w:rPr>
-          <w14:shadow w14:blurRad="50800" w14:dist="38100" w14:dir="2700000" w14:sx="100000" w14:sy="100000" w14:kx="0" w14:ky="0" w14:algn="tl">
-            <w14:srgbClr w14:val="000000">
-              <w14:alpha w14:val="60000"/>
-            </w14:srgbClr>
-          </w14:shadow>
-        </w:rPr>
-        <w:t>-left: 27px;</w:t>
+      <w:r>
+        <w:rPr>
+          <w14:shadow w14:blurRad="50800" w14:dist="38100" w14:dir="2700000" w14:sx="100000" w14:sy="100000" w14:kx="0" w14:ky="0" w14:algn="tl">
+            <w14:srgbClr w14:val="000000">
+              <w14:alpha w14:val="60000"/>
+            </w14:srgbClr>
+          </w14:shadow>
+        </w:rPr>
+        <w:t>margin-left: 27px;</w:t>
       </w:r>
     </w:p>
     <w:p>
@@ -1872,27 +1331,15 @@
           </w14:shadow>
         </w:rPr>
       </w:pPr>
-      <w:proofErr w:type="gramStart"/>
-      <w:r>
-        <w:rPr>
-          <w14:shadow w14:blurRad="50800" w14:dist="38100" w14:dir="2700000" w14:sx="100000" w14:sy="100000" w14:kx="0" w14:ky="0" w14:algn="tl">
-            <w14:srgbClr w14:val="000000">
-              <w14:alpha w14:val="60000"/>
-            </w14:srgbClr>
-          </w14:shadow>
-        </w:rPr>
-        <w:t>padding</w:t>
-      </w:r>
-      <w:proofErr w:type="gramEnd"/>
-      <w:r>
-        <w:rPr>
-          <w14:shadow w14:blurRad="50800" w14:dist="38100" w14:dir="2700000" w14:sx="100000" w14:sy="100000" w14:kx="0" w14:ky="0" w14:algn="tl">
-            <w14:srgbClr w14:val="000000">
-              <w14:alpha w14:val="60000"/>
-            </w14:srgbClr>
-          </w14:shadow>
-        </w:rPr>
-        <w:t>-left: 0px;</w:t>
+      <w:r>
+        <w:rPr>
+          <w14:shadow w14:blurRad="50800" w14:dist="38100" w14:dir="2700000" w14:sx="100000" w14:sy="100000" w14:kx="0" w14:ky="0" w14:algn="tl">
+            <w14:srgbClr w14:val="000000">
+              <w14:alpha w14:val="60000"/>
+            </w14:srgbClr>
+          </w14:shadow>
+        </w:rPr>
+        <w:t>padding-left: 0px;</w:t>
       </w:r>
     </w:p>
     <w:p>
@@ -1949,39 +1396,15 @@
           </w14:shadow>
         </w:rPr>
       </w:pPr>
-      <w:proofErr w:type="gramStart"/>
-      <w:r>
-        <w:rPr>
-          <w14:shadow w14:blurRad="50800" w14:dist="38100" w14:dir="2700000" w14:sx="100000" w14:sy="100000" w14:kx="0" w14:ky="0" w14:algn="tl">
-            <w14:srgbClr w14:val="000000">
-              <w14:alpha w14:val="60000"/>
-            </w14:srgbClr>
-          </w14:shadow>
-        </w:rPr>
-        <w:t>.</w:t>
-      </w:r>
-      <w:proofErr w:type="spellStart"/>
-      <w:r>
-        <w:rPr>
-          <w14:shadow w14:blurRad="50800" w14:dist="38100" w14:dir="2700000" w14:sx="100000" w14:sy="100000" w14:kx="0" w14:ky="0" w14:algn="tl">
-            <w14:srgbClr w14:val="000000">
-              <w14:alpha w14:val="60000"/>
-            </w14:srgbClr>
-          </w14:shadow>
-        </w:rPr>
-        <w:t>greyparagraph</w:t>
-      </w:r>
-      <w:proofErr w:type="spellEnd"/>
-      <w:proofErr w:type="gramEnd"/>
-      <w:r>
-        <w:rPr>
-          <w14:shadow w14:blurRad="50800" w14:dist="38100" w14:dir="2700000" w14:sx="100000" w14:sy="100000" w14:kx="0" w14:ky="0" w14:algn="tl">
-            <w14:srgbClr w14:val="000000">
-              <w14:alpha w14:val="60000"/>
-            </w14:srgbClr>
-          </w14:shadow>
-        </w:rPr>
-        <w:t xml:space="preserve"> {</w:t>
+      <w:r>
+        <w:rPr>
+          <w14:shadow w14:blurRad="50800" w14:dist="38100" w14:dir="2700000" w14:sx="100000" w14:sy="100000" w14:kx="0" w14:ky="0" w14:algn="tl">
+            <w14:srgbClr w14:val="000000">
+              <w14:alpha w14:val="60000"/>
+            </w14:srgbClr>
+          </w14:shadow>
+        </w:rPr>
+        <w:t>.greyparagraph {</w:t>
       </w:r>
     </w:p>
     <w:p>
@@ -1995,27 +1418,15 @@
           </w14:shadow>
         </w:rPr>
       </w:pPr>
-      <w:proofErr w:type="gramStart"/>
-      <w:r>
-        <w:rPr>
-          <w14:shadow w14:blurRad="50800" w14:dist="38100" w14:dir="2700000" w14:sx="100000" w14:sy="100000" w14:kx="0" w14:ky="0" w14:algn="tl">
-            <w14:srgbClr w14:val="000000">
-              <w14:alpha w14:val="60000"/>
-            </w14:srgbClr>
-          </w14:shadow>
-        </w:rPr>
-        <w:t>margin</w:t>
-      </w:r>
-      <w:proofErr w:type="gramEnd"/>
-      <w:r>
-        <w:rPr>
-          <w14:shadow w14:blurRad="50800" w14:dist="38100" w14:dir="2700000" w14:sx="100000" w14:sy="100000" w14:kx="0" w14:ky="0" w14:algn="tl">
-            <w14:srgbClr w14:val="000000">
-              <w14:alpha w14:val="60000"/>
-            </w14:srgbClr>
-          </w14:shadow>
-        </w:rPr>
-        <w:t>-top: 0px;</w:t>
+      <w:r>
+        <w:rPr>
+          <w14:shadow w14:blurRad="50800" w14:dist="38100" w14:dir="2700000" w14:sx="100000" w14:sy="100000" w14:kx="0" w14:ky="0" w14:algn="tl">
+            <w14:srgbClr w14:val="000000">
+              <w14:alpha w14:val="60000"/>
+            </w14:srgbClr>
+          </w14:shadow>
+        </w:rPr>
+        <w:t>margin-top: 0px;</w:t>
       </w:r>
     </w:p>
     <w:p>
@@ -2029,28 +1440,15 @@
           </w14:shadow>
         </w:rPr>
       </w:pPr>
-      <w:proofErr w:type="gramStart"/>
-      <w:r>
-        <w:rPr>
-          <w14:shadow w14:blurRad="50800" w14:dist="38100" w14:dir="2700000" w14:sx="100000" w14:sy="100000" w14:kx="0" w14:ky="0" w14:algn="tl">
-            <w14:srgbClr w14:val="000000">
-              <w14:alpha w14:val="60000"/>
-            </w14:srgbClr>
-          </w14:shadow>
-        </w:rPr>
-        <w:lastRenderedPageBreak/>
-        <w:t>margin</w:t>
-      </w:r>
-      <w:proofErr w:type="gramEnd"/>
-      <w:r>
-        <w:rPr>
-          <w14:shadow w14:blurRad="50800" w14:dist="38100" w14:dir="2700000" w14:sx="100000" w14:sy="100000" w14:kx="0" w14:ky="0" w14:algn="tl">
-            <w14:srgbClr w14:val="000000">
-              <w14:alpha w14:val="60000"/>
-            </w14:srgbClr>
-          </w14:shadow>
-        </w:rPr>
-        <w:t>-bottom: 13px;</w:t>
+      <w:r>
+        <w:rPr>
+          <w14:shadow w14:blurRad="50800" w14:dist="38100" w14:dir="2700000" w14:sx="100000" w14:sy="100000" w14:kx="0" w14:ky="0" w14:algn="tl">
+            <w14:srgbClr w14:val="000000">
+              <w14:alpha w14:val="60000"/>
+            </w14:srgbClr>
+          </w14:shadow>
+        </w:rPr>
+        <w:t>margin-bottom: 13px;</w:t>
       </w:r>
     </w:p>
     <w:p>
@@ -2064,27 +1462,15 @@
           </w14:shadow>
         </w:rPr>
       </w:pPr>
-      <w:proofErr w:type="gramStart"/>
-      <w:r>
-        <w:rPr>
-          <w14:shadow w14:blurRad="50800" w14:dist="38100" w14:dir="2700000" w14:sx="100000" w14:sy="100000" w14:kx="0" w14:ky="0" w14:algn="tl">
-            <w14:srgbClr w14:val="000000">
-              <w14:alpha w14:val="60000"/>
-            </w14:srgbClr>
-          </w14:shadow>
-        </w:rPr>
-        <w:t>background</w:t>
-      </w:r>
-      <w:proofErr w:type="gramEnd"/>
-      <w:r>
-        <w:rPr>
-          <w14:shadow w14:blurRad="50800" w14:dist="38100" w14:dir="2700000" w14:sx="100000" w14:sy="100000" w14:kx="0" w14:ky="0" w14:algn="tl">
-            <w14:srgbClr w14:val="000000">
-              <w14:alpha w14:val="60000"/>
-            </w14:srgbClr>
-          </w14:shadow>
-        </w:rPr>
-        <w:t>-color: #e1e4e8;</w:t>
+      <w:r>
+        <w:rPr>
+          <w14:shadow w14:blurRad="50800" w14:dist="38100" w14:dir="2700000" w14:sx="100000" w14:sy="100000" w14:kx="0" w14:ky="0" w14:algn="tl">
+            <w14:srgbClr w14:val="000000">
+              <w14:alpha w14:val="60000"/>
+            </w14:srgbClr>
+          </w14:shadow>
+        </w:rPr>
+        <w:t>background-color: #e1e4e8;</w:t>
       </w:r>
     </w:p>
     <w:p>
@@ -2098,27 +1484,15 @@
           </w14:shadow>
         </w:rPr>
       </w:pPr>
-      <w:proofErr w:type="gramStart"/>
-      <w:r>
-        <w:rPr>
-          <w14:shadow w14:blurRad="50800" w14:dist="38100" w14:dir="2700000" w14:sx="100000" w14:sy="100000" w14:kx="0" w14:ky="0" w14:algn="tl">
-            <w14:srgbClr w14:val="000000">
-              <w14:alpha w14:val="60000"/>
-            </w14:srgbClr>
-          </w14:shadow>
-        </w:rPr>
-        <w:t>color</w:t>
-      </w:r>
-      <w:proofErr w:type="gramEnd"/>
-      <w:r>
-        <w:rPr>
-          <w14:shadow w14:blurRad="50800" w14:dist="38100" w14:dir="2700000" w14:sx="100000" w14:sy="100000" w14:kx="0" w14:ky="0" w14:algn="tl">
-            <w14:srgbClr w14:val="000000">
-              <w14:alpha w14:val="60000"/>
-            </w14:srgbClr>
-          </w14:shadow>
-        </w:rPr>
-        <w:t>: #8a8080;</w:t>
+      <w:r>
+        <w:rPr>
+          <w14:shadow w14:blurRad="50800" w14:dist="38100" w14:dir="2700000" w14:sx="100000" w14:sy="100000" w14:kx="0" w14:ky="0" w14:algn="tl">
+            <w14:srgbClr w14:val="000000">
+              <w14:alpha w14:val="60000"/>
+            </w14:srgbClr>
+          </w14:shadow>
+        </w:rPr>
+        <w:t>color: #8a8080;</w:t>
       </w:r>
     </w:p>
     <w:p>
@@ -2175,39 +1549,15 @@
           </w14:shadow>
         </w:rPr>
       </w:pPr>
-      <w:proofErr w:type="gramStart"/>
-      <w:r>
-        <w:rPr>
-          <w14:shadow w14:blurRad="50800" w14:dist="38100" w14:dir="2700000" w14:sx="100000" w14:sy="100000" w14:kx="0" w14:ky="0" w14:algn="tl">
-            <w14:srgbClr w14:val="000000">
-              <w14:alpha w14:val="60000"/>
-            </w14:srgbClr>
-          </w14:shadow>
-        </w:rPr>
-        <w:t>.</w:t>
-      </w:r>
-      <w:proofErr w:type="spellStart"/>
-      <w:r>
-        <w:rPr>
-          <w14:shadow w14:blurRad="50800" w14:dist="38100" w14:dir="2700000" w14:sx="100000" w14:sy="100000" w14:kx="0" w14:ky="0" w14:algn="tl">
-            <w14:srgbClr w14:val="000000">
-              <w14:alpha w14:val="60000"/>
-            </w14:srgbClr>
-          </w14:shadow>
-        </w:rPr>
-        <w:t>friendsicon</w:t>
-      </w:r>
-      <w:proofErr w:type="spellEnd"/>
-      <w:proofErr w:type="gramEnd"/>
-      <w:r>
-        <w:rPr>
-          <w14:shadow w14:blurRad="50800" w14:dist="38100" w14:dir="2700000" w14:sx="100000" w14:sy="100000" w14:kx="0" w14:ky="0" w14:algn="tl">
-            <w14:srgbClr w14:val="000000">
-              <w14:alpha w14:val="60000"/>
-            </w14:srgbClr>
-          </w14:shadow>
-        </w:rPr>
-        <w:t xml:space="preserve"> {</w:t>
+      <w:r>
+        <w:rPr>
+          <w14:shadow w14:blurRad="50800" w14:dist="38100" w14:dir="2700000" w14:sx="100000" w14:sy="100000" w14:kx="0" w14:ky="0" w14:algn="tl">
+            <w14:srgbClr w14:val="000000">
+              <w14:alpha w14:val="60000"/>
+            </w14:srgbClr>
+          </w14:shadow>
+        </w:rPr>
+        <w:t>.friendsicon {</w:t>
       </w:r>
     </w:p>
     <w:p>
@@ -2221,27 +1571,15 @@
           </w14:shadow>
         </w:rPr>
       </w:pPr>
-      <w:proofErr w:type="gramStart"/>
-      <w:r>
-        <w:rPr>
-          <w14:shadow w14:blurRad="50800" w14:dist="38100" w14:dir="2700000" w14:sx="100000" w14:sy="100000" w14:kx="0" w14:ky="0" w14:algn="tl">
-            <w14:srgbClr w14:val="000000">
-              <w14:alpha w14:val="60000"/>
-            </w14:srgbClr>
-          </w14:shadow>
-        </w:rPr>
-        <w:t>float</w:t>
-      </w:r>
-      <w:proofErr w:type="gramEnd"/>
-      <w:r>
-        <w:rPr>
-          <w14:shadow w14:blurRad="50800" w14:dist="38100" w14:dir="2700000" w14:sx="100000" w14:sy="100000" w14:kx="0" w14:ky="0" w14:algn="tl">
-            <w14:srgbClr w14:val="000000">
-              <w14:alpha w14:val="60000"/>
-            </w14:srgbClr>
-          </w14:shadow>
-        </w:rPr>
-        <w:t>: left;</w:t>
+      <w:r>
+        <w:rPr>
+          <w14:shadow w14:blurRad="50800" w14:dist="38100" w14:dir="2700000" w14:sx="100000" w14:sy="100000" w14:kx="0" w14:ky="0" w14:algn="tl">
+            <w14:srgbClr w14:val="000000">
+              <w14:alpha w14:val="60000"/>
+            </w14:srgbClr>
+          </w14:shadow>
+        </w:rPr>
+        <w:t>float: left;</w:t>
       </w:r>
     </w:p>
     <w:p>
